--- a/problem/CUMCM-2017-problem-A.docx
+++ b/problem/CUMCM-2017-problem-A.docx
@@ -1,10 +1,10 @@
 
 <file path=word/document.xml><?xml version="1.0" encoding="utf-8"?>
-<w:document xmlns:ve="http://schemas.openxmlformats.org/markup-compatibility/2006" xmlns:o="urn:schemas-microsoft-com:office:office" xmlns:r="http://schemas.openxmlformats.org/officeDocument/2006/relationships" xmlns:m="http://schemas.openxmlformats.org/officeDocument/2006/math" xmlns:v="urn:schemas-microsoft-com:vml" xmlns:wp="http://schemas.openxmlformats.org/drawingml/2006/wordprocessingDrawing" xmlns:w10="urn:schemas-microsoft-com:office:word" xmlns:w="http://schemas.openxmlformats.org/wordprocessingml/2006/main" xmlns:wne="http://schemas.microsoft.com/office/word/2006/wordml">
+<w:document xmlns:wpc="http://schemas.microsoft.com/office/word/2010/wordprocessingCanvas" xmlns:mo="http://schemas.microsoft.com/office/mac/office/2008/main" xmlns:mc="http://schemas.openxmlformats.org/markup-compatibility/2006" xmlns:mv="urn:schemas-microsoft-com:mac:vml" xmlns:o="urn:schemas-microsoft-com:office:office" xmlns:r="http://schemas.openxmlformats.org/officeDocument/2006/relationships" xmlns:m="http://schemas.openxmlformats.org/officeDocument/2006/math" xmlns:v="urn:schemas-microsoft-com:vml" xmlns:wp14="http://schemas.microsoft.com/office/word/2010/wordprocessingDrawing" xmlns:wp="http://schemas.openxmlformats.org/drawingml/2006/wordprocessingDrawing" xmlns:w10="urn:schemas-microsoft-com:office:word" xmlns:w="http://schemas.openxmlformats.org/wordprocessingml/2006/main" xmlns:w14="http://schemas.microsoft.com/office/word/2010/wordml" xmlns:w15="http://schemas.microsoft.com/office/word/2012/wordml" xmlns:wpg="http://schemas.microsoft.com/office/word/2010/wordprocessingGroup" xmlns:wpi="http://schemas.microsoft.com/office/word/2010/wordprocessingInk" xmlns:wne="http://schemas.microsoft.com/office/word/2006/wordml" xmlns:wps="http://schemas.microsoft.com/office/word/2010/wordprocessingShape" mc:Ignorable="w14 w15 wp14 mv">
   <w:body>
     <w:p>
       <w:pPr>
-        <w:pStyle w:val="ae"/>
+        <w:pStyle w:val="af4"/>
         <w:jc w:val="center"/>
         <w:rPr>
           <w:rFonts w:ascii="黑体" w:eastAsia="黑体"/>
@@ -55,7 +55,7 @@
           <w:b/>
           <w:sz w:val="20"/>
         </w:rPr>
-        <w:pict>
+        <w:pict w14:anchorId="2C53C073">
           <v:line id="Line 2" o:spid="_x0000_s1026" style="position:absolute;left:0;text-align:left;z-index:251658240" from="0,6.8pt" to="414pt,7.4pt" strokeweight="4.5pt">
             <v:stroke linestyle="thinThick"/>
           </v:line>
@@ -937,26 +937,22 @@
       <w:r>
         <w:rPr>
           <w:rFonts w:ascii="Times New Roman" w:hAnsi="Times New Roman" w:cs="宋体" w:hint="eastAsia"/>
+          <w:highlight w:val="yellow"/>
         </w:rPr>
         <w:t>某</w:t>
       </w:r>
       <w:r>
         <w:rPr>
           <w:rFonts w:ascii="Times New Roman" w:hAnsi="Times New Roman" w:cs="宋体" w:hint="eastAsia"/>
-        </w:rPr>
-        <w:t>固定</w:t>
-      </w:r>
-      <w:r>
-        <w:rPr>
-          <w:rFonts w:ascii="Times New Roman" w:hAnsi="Times New Roman" w:cs="宋体" w:hint="eastAsia"/>
-        </w:rPr>
-        <w:t>的</w:t>
-      </w:r>
-      <w:r>
-        <w:rPr>
-          <w:rFonts w:ascii="Times New Roman" w:hAnsi="Times New Roman" w:cs="宋体" w:hint="eastAsia"/>
-        </w:rPr>
-        <w:t>旋转中心逆时针旋转</w:t>
+          <w:highlight w:val="yellow"/>
+        </w:rPr>
+        <w:t>固定的旋转中心</w:t>
+      </w:r>
+      <w:r>
+        <w:rPr>
+          <w:rFonts w:ascii="Times New Roman" w:hAnsi="Times New Roman" w:cs="宋体" w:hint="eastAsia"/>
+        </w:rPr>
+        <w:t>逆时针旋转</w:t>
       </w:r>
       <w:r>
         <w:rPr>
@@ -1183,6 +1179,7 @@
         <w:rPr>
           <w:rFonts w:ascii="Times New Roman" w:hAnsi="Times New Roman" w:cs="Times New Roman"/>
           <w:kern w:val="0"/>
+          <w:highlight w:val="yellow"/>
         </w:rPr>
         <w:t>CT</w:t>
       </w:r>
@@ -1190,15 +1187,9 @@
         <w:rPr>
           <w:rFonts w:ascii="Times New Roman" w:hAnsi="Times New Roman" w:cs="宋体" w:hint="eastAsia"/>
           <w:kern w:val="0"/>
-        </w:rPr>
-        <w:t>系统的</w:t>
-      </w:r>
-      <w:r>
-        <w:rPr>
-          <w:rFonts w:ascii="Times New Roman" w:hAnsi="Times New Roman" w:cs="宋体" w:hint="eastAsia"/>
-          <w:kern w:val="0"/>
-        </w:rPr>
-        <w:t>参数</w:t>
+          <w:highlight w:val="yellow"/>
+        </w:rPr>
+        <w:t>系统的参数</w:t>
       </w:r>
       <w:r>
         <w:rPr>
@@ -1360,20 +1351,15 @@
         <w:rPr>
           <w:rFonts w:ascii="Times New Roman" w:hAnsi="Times New Roman" w:cs="宋体" w:hint="eastAsia"/>
           <w:kern w:val="0"/>
-        </w:rPr>
-        <w:t>其中</w:t>
-      </w:r>
-      <w:r>
-        <w:rPr>
-          <w:rFonts w:ascii="Times New Roman" w:hAnsi="Times New Roman" w:cs="宋体" w:hint="eastAsia"/>
-          <w:kern w:val="0"/>
-        </w:rPr>
-        <w:t>每一点的数值</w:t>
-      </w:r>
-      <w:r>
-        <w:rPr>
-          <w:rFonts w:ascii="Times New Roman" w:hAnsi="Times New Roman" w:cs="宋体" w:hint="eastAsia"/>
-          <w:kern w:val="0"/>
+          <w:highlight w:val="yellow"/>
+        </w:rPr>
+        <w:t>其中每一点的数值</w:t>
+      </w:r>
+      <w:r>
+        <w:rPr>
+          <w:rFonts w:ascii="Times New Roman" w:hAnsi="Times New Roman" w:cs="宋体" w:hint="eastAsia"/>
+          <w:kern w:val="0"/>
+          <w:highlight w:val="yellow"/>
         </w:rPr>
         <w:t>反映了</w:t>
       </w:r>
@@ -1381,8 +1367,16 @@
         <w:rPr>
           <w:rFonts w:ascii="Times New Roman" w:hAnsi="Times New Roman" w:cs="宋体" w:hint="eastAsia"/>
           <w:kern w:val="0"/>
-        </w:rPr>
-        <w:t>该点的吸收强度，</w:t>
+          <w:highlight w:val="yellow"/>
+        </w:rPr>
+        <w:t>该点的吸收强度</w:t>
+      </w:r>
+      <w:r>
+        <w:rPr>
+          <w:rFonts w:ascii="Times New Roman" w:hAnsi="Times New Roman" w:cs="宋体" w:hint="eastAsia"/>
+          <w:kern w:val="0"/>
+        </w:rPr>
+        <w:t>，</w:t>
       </w:r>
       <w:r>
         <w:rPr>
@@ -1494,86 +1488,112 @@
       </w:r>
       <w:bookmarkStart w:id="12" w:name="OLE_LINK83"/>
       <w:bookmarkStart w:id="13" w:name="OLE_LINK84"/>
-      <w:r>
-        <w:rPr>
-          <w:rFonts w:ascii="Times New Roman" w:hAnsi="Times New Roman" w:cs="宋体" w:hint="eastAsia"/>
+      <w:commentRangeStart w:id="14"/>
+      <w:r>
+        <w:rPr>
+          <w:rFonts w:ascii="Times New Roman" w:hAnsi="Times New Roman" w:cs="宋体" w:hint="eastAsia"/>
+          <w:highlight w:val="yellow"/>
         </w:rPr>
         <w:t>确定</w:t>
       </w:r>
       <w:r>
         <w:rPr>
           <w:rFonts w:ascii="Times New Roman" w:hAnsi="Times New Roman" w:cs="Times New Roman"/>
+          <w:highlight w:val="yellow"/>
         </w:rPr>
         <w:t>CT</w:t>
       </w:r>
       <w:r>
         <w:rPr>
           <w:rFonts w:ascii="Times New Roman" w:hAnsi="Times New Roman" w:cs="宋体" w:hint="eastAsia"/>
-        </w:rPr>
-        <w:t>系统</w:t>
-      </w:r>
-      <w:r>
-        <w:rPr>
-          <w:rFonts w:ascii="Times New Roman" w:hAnsi="Times New Roman" w:cs="宋体" w:hint="eastAsia"/>
-        </w:rPr>
-        <w:t>旋转中心在正方形托盘中的位置</w:t>
-      </w:r>
-      <w:r>
-        <w:rPr>
-          <w:rFonts w:ascii="Times New Roman" w:hAnsi="Times New Roman" w:cs="宋体" w:hint="eastAsia"/>
-        </w:rPr>
-        <w:t>、探测器单元之间的距离以及</w:t>
-      </w:r>
-      <w:r>
-        <w:rPr>
-          <w:rFonts w:ascii="Times New Roman" w:hAnsi="Times New Roman" w:cs="宋体" w:hint="eastAsia"/>
+          <w:highlight w:val="yellow"/>
+        </w:rPr>
+        <w:t>系统旋转中心在正方形托盘中的位置</w:t>
+      </w:r>
+      <w:r>
+        <w:rPr>
+          <w:rFonts w:ascii="Times New Roman" w:hAnsi="Times New Roman" w:cs="宋体" w:hint="eastAsia"/>
+        </w:rPr>
+        <w:t>、</w:t>
+      </w:r>
+      <w:r>
+        <w:rPr>
+          <w:rFonts w:ascii="Times New Roman" w:hAnsi="Times New Roman" w:cs="宋体" w:hint="eastAsia"/>
+          <w:highlight w:val="yellow"/>
+        </w:rPr>
+        <w:t>探测器单元之间的距离</w:t>
+      </w:r>
+      <w:r>
+        <w:rPr>
+          <w:rFonts w:ascii="Times New Roman" w:hAnsi="Times New Roman" w:cs="宋体" w:hint="eastAsia"/>
+        </w:rPr>
+        <w:t>以及</w:t>
+      </w:r>
+      <w:r>
+        <w:rPr>
+          <w:rFonts w:ascii="Times New Roman" w:hAnsi="Times New Roman" w:cs="宋体" w:hint="eastAsia"/>
+          <w:highlight w:val="yellow"/>
         </w:rPr>
         <w:t>该</w:t>
       </w:r>
       <w:r>
         <w:rPr>
           <w:rFonts w:ascii="Times New Roman" w:hAnsi="Times New Roman" w:cs="宋体" w:hint="eastAsia"/>
+          <w:highlight w:val="yellow"/>
         </w:rPr>
         <w:t>CT</w:t>
       </w:r>
       <w:r>
         <w:rPr>
           <w:rFonts w:ascii="Times New Roman" w:hAnsi="Times New Roman" w:cs="宋体" w:hint="eastAsia"/>
+          <w:highlight w:val="yellow"/>
         </w:rPr>
         <w:t>系统使用的</w:t>
       </w:r>
       <w:r>
         <w:rPr>
           <w:rFonts w:ascii="Times New Roman" w:hAnsi="Times New Roman" w:cs="Times New Roman"/>
+          <w:highlight w:val="yellow"/>
         </w:rPr>
         <w:t>X</w:t>
       </w:r>
       <w:r>
         <w:rPr>
           <w:rFonts w:ascii="Times New Roman" w:hAnsi="Times New Roman" w:cs="宋体" w:hint="eastAsia"/>
+          <w:highlight w:val="yellow"/>
         </w:rPr>
         <w:t>射线的</w:t>
       </w:r>
       <w:r>
         <w:rPr>
           <w:rFonts w:ascii="Times New Roman" w:hAnsi="Times New Roman" w:cs="宋体" w:hint="eastAsia"/>
+          <w:highlight w:val="yellow"/>
         </w:rPr>
         <w:t>180</w:t>
       </w:r>
       <w:r>
         <w:rPr>
           <w:rFonts w:ascii="Times New Roman" w:hAnsi="Times New Roman" w:cs="宋体" w:hint="eastAsia"/>
+          <w:highlight w:val="yellow"/>
         </w:rPr>
         <w:t>个</w:t>
       </w:r>
       <w:r>
         <w:rPr>
           <w:rFonts w:ascii="Times New Roman" w:hAnsi="Times New Roman" w:cs="宋体" w:hint="eastAsia"/>
+          <w:highlight w:val="yellow"/>
         </w:rPr>
         <w:t>方向</w:t>
       </w:r>
       <w:bookmarkEnd w:id="12"/>
       <w:bookmarkEnd w:id="13"/>
+      <w:commentRangeEnd w:id="14"/>
+      <w:r>
+        <w:rPr>
+          <w:rStyle w:val="ac"/>
+        </w:rPr>
+        <w:commentReference w:id="14"/>
+      </w:r>
       <w:r>
         <w:rPr>
           <w:rFonts w:ascii="Times New Roman" w:hAnsi="Times New Roman" w:cs="宋体" w:hint="eastAsia"/>
@@ -1636,7 +1656,15 @@
         <w:rPr>
           <w:rFonts w:ascii="Times New Roman" w:hAnsi="Times New Roman" w:cs="Times New Roman"/>
         </w:rPr>
-        <w:t>(1)</w:t>
+        <w:t>(1</w:t>
+      </w:r>
+      <w:bookmarkStart w:id="15" w:name="_GoBack"/>
+      <w:bookmarkEnd w:id="15"/>
+      <w:r>
+        <w:rPr>
+          <w:rFonts w:ascii="Times New Roman" w:hAnsi="Times New Roman" w:cs="Times New Roman"/>
+        </w:rPr>
+        <w:t>)</w:t>
       </w:r>
       <w:r>
         <w:rPr>
@@ -1662,247 +1690,57 @@
         </w:rPr>
         <w:t>，</w:t>
       </w:r>
-      <w:bookmarkStart w:id="14" w:name="OLE_LINK81"/>
-      <w:bookmarkStart w:id="15" w:name="OLE_LINK82"/>
-      <w:r>
-        <w:rPr>
-          <w:rFonts w:ascii="Times New Roman" w:hAnsi="Times New Roman" w:cs="宋体" w:hint="eastAsia"/>
-        </w:rPr>
-        <w:t>确定</w:t>
-      </w:r>
-      <w:r>
-        <w:rPr>
-          <w:rFonts w:ascii="Times New Roman" w:hAnsi="Times New Roman" w:cs="宋体" w:hint="eastAsia"/>
-        </w:rPr>
-        <w:t>该未知介质</w:t>
-      </w:r>
-      <w:bookmarkStart w:id="16" w:name="OLE_LINK79"/>
-      <w:bookmarkStart w:id="17" w:name="OLE_LINK80"/>
-      <w:bookmarkStart w:id="18" w:name="OLE_LINK57"/>
-      <w:bookmarkStart w:id="19" w:name="OLE_LINK58"/>
-      <w:r>
-        <w:rPr>
-          <w:rFonts w:ascii="Times New Roman" w:hAnsi="Times New Roman" w:cs="宋体" w:hint="eastAsia"/>
+      <w:bookmarkStart w:id="16" w:name="OLE_LINK81"/>
+      <w:bookmarkStart w:id="17" w:name="OLE_LINK82"/>
+      <w:r>
+        <w:rPr>
+          <w:rFonts w:ascii="Times New Roman" w:hAnsi="Times New Roman" w:cs="宋体" w:hint="eastAsia"/>
+          <w:highlight w:val="yellow"/>
+        </w:rPr>
+        <w:t>确定该未知介质</w:t>
+      </w:r>
+      <w:bookmarkStart w:id="18" w:name="OLE_LINK79"/>
+      <w:bookmarkStart w:id="19" w:name="OLE_LINK80"/>
+      <w:bookmarkStart w:id="20" w:name="OLE_LINK57"/>
+      <w:bookmarkStart w:id="21" w:name="OLE_LINK58"/>
+      <w:r>
+        <w:rPr>
+          <w:rFonts w:ascii="Times New Roman" w:hAnsi="Times New Roman" w:cs="宋体" w:hint="eastAsia"/>
+          <w:highlight w:val="yellow"/>
         </w:rPr>
         <w:t>在正方形托盘中的位置</w:t>
       </w:r>
-      <w:bookmarkEnd w:id="16"/>
-      <w:bookmarkEnd w:id="17"/>
-      <w:r>
-        <w:rPr>
-          <w:rFonts w:ascii="Times New Roman" w:hAnsi="Times New Roman" w:cs="宋体" w:hint="eastAsia"/>
+      <w:bookmarkEnd w:id="18"/>
+      <w:bookmarkEnd w:id="19"/>
+      <w:r>
+        <w:rPr>
+          <w:rFonts w:ascii="Times New Roman" w:hAnsi="Times New Roman" w:cs="宋体" w:hint="eastAsia"/>
+          <w:highlight w:val="yellow"/>
         </w:rPr>
         <w:t>、几何</w:t>
       </w:r>
       <w:r>
         <w:rPr>
           <w:rFonts w:ascii="Times New Roman" w:hAnsi="Times New Roman" w:cs="宋体" w:hint="eastAsia"/>
+          <w:highlight w:val="yellow"/>
         </w:rPr>
         <w:t>形状</w:t>
       </w:r>
       <w:r>
         <w:rPr>
           <w:rFonts w:ascii="Times New Roman" w:hAnsi="Times New Roman" w:cs="宋体" w:hint="eastAsia"/>
-        </w:rPr>
-        <w:t>和</w:t>
-      </w:r>
-      <w:r>
-        <w:rPr>
-          <w:rFonts w:ascii="Times New Roman" w:hAnsi="Times New Roman" w:cs="宋体" w:hint="eastAsia"/>
-        </w:rPr>
-        <w:t>吸收</w:t>
-      </w:r>
-      <w:bookmarkStart w:id="20" w:name="OLE_LINK73"/>
-      <w:bookmarkStart w:id="21" w:name="OLE_LINK74"/>
-      <w:r>
-        <w:rPr>
-          <w:rFonts w:ascii="Times New Roman" w:hAnsi="Times New Roman" w:cs="宋体" w:hint="eastAsia"/>
+          <w:highlight w:val="yellow"/>
+        </w:rPr>
+        <w:t>和吸收</w:t>
+      </w:r>
+      <w:bookmarkStart w:id="22" w:name="OLE_LINK73"/>
+      <w:bookmarkStart w:id="23" w:name="OLE_LINK74"/>
+      <w:r>
+        <w:rPr>
+          <w:rFonts w:ascii="Times New Roman" w:hAnsi="Times New Roman" w:cs="宋体" w:hint="eastAsia"/>
+          <w:highlight w:val="yellow"/>
         </w:rPr>
         <w:t>率</w:t>
-      </w:r>
-      <w:bookmarkEnd w:id="20"/>
-      <w:bookmarkEnd w:id="21"/>
-      <w:r>
-        <w:rPr>
-          <w:rFonts w:ascii="Times New Roman" w:hAnsi="Times New Roman" w:cs="宋体" w:hint="eastAsia"/>
-        </w:rPr>
-        <w:t>等信息</w:t>
-      </w:r>
-      <w:r>
-        <w:rPr>
-          <w:rFonts w:ascii="Times New Roman" w:hAnsi="Times New Roman" w:cs="宋体" w:hint="eastAsia"/>
-        </w:rPr>
-        <w:t>。</w:t>
-      </w:r>
-      <w:r>
-        <w:rPr>
-          <w:rFonts w:ascii="Times New Roman" w:hAnsi="Times New Roman" w:cs="宋体" w:hint="eastAsia"/>
-        </w:rPr>
-        <w:t>另外，请具体给出</w:t>
-      </w:r>
-      <w:r>
-        <w:rPr>
-          <w:rFonts w:ascii="Times New Roman" w:hAnsi="Times New Roman" w:cs="宋体" w:hint="eastAsia"/>
-        </w:rPr>
-        <w:t>图</w:t>
-      </w:r>
-      <w:r>
-        <w:rPr>
-          <w:rFonts w:ascii="Times New Roman" w:hAnsi="Times New Roman" w:cs="宋体" w:hint="eastAsia"/>
-        </w:rPr>
-        <w:t>3</w:t>
-      </w:r>
-      <w:r>
-        <w:rPr>
-          <w:rFonts w:ascii="Times New Roman" w:hAnsi="Times New Roman" w:cs="宋体" w:hint="eastAsia"/>
-        </w:rPr>
-        <w:t>所给的</w:t>
-      </w:r>
-      <w:r>
-        <w:rPr>
-          <w:rFonts w:ascii="Times New Roman" w:hAnsi="Times New Roman" w:cs="宋体" w:hint="eastAsia"/>
-        </w:rPr>
-        <w:t>10</w:t>
-      </w:r>
-      <w:r>
-        <w:rPr>
-          <w:rFonts w:ascii="Times New Roman" w:hAnsi="Times New Roman" w:cs="宋体" w:hint="eastAsia"/>
-        </w:rPr>
-        <w:t>个</w:t>
-      </w:r>
-      <w:r>
-        <w:rPr>
-          <w:rFonts w:ascii="Times New Roman" w:hAnsi="Times New Roman" w:cs="宋体" w:hint="eastAsia"/>
-        </w:rPr>
-        <w:t>位置</w:t>
-      </w:r>
-      <w:r>
-        <w:rPr>
-          <w:rFonts w:ascii="Times New Roman" w:hAnsi="Times New Roman" w:cs="宋体" w:hint="eastAsia"/>
-        </w:rPr>
-        <w:t>处的吸收</w:t>
-      </w:r>
-      <w:r>
-        <w:rPr>
-          <w:rFonts w:ascii="Times New Roman" w:hAnsi="Times New Roman" w:cs="宋体" w:hint="eastAsia"/>
-        </w:rPr>
-        <w:t>率</w:t>
-      </w:r>
-      <w:r>
-        <w:rPr>
-          <w:rFonts w:ascii="Times New Roman" w:hAnsi="Times New Roman" w:cs="宋体" w:hint="eastAsia"/>
-        </w:rPr>
-        <w:t>，</w:t>
-      </w:r>
-      <w:r>
-        <w:rPr>
-          <w:rFonts w:ascii="Times New Roman" w:hAnsi="Times New Roman" w:cs="宋体" w:hint="eastAsia"/>
-        </w:rPr>
-        <w:t>相应的数据文件见附件</w:t>
-      </w:r>
-      <w:r>
-        <w:rPr>
-          <w:rFonts w:ascii="Times New Roman" w:hAnsi="Times New Roman" w:cs="宋体" w:hint="eastAsia"/>
-        </w:rPr>
-        <w:t>4</w:t>
-      </w:r>
-      <w:r>
-        <w:rPr>
-          <w:rFonts w:ascii="Times New Roman" w:hAnsi="Times New Roman" w:cs="宋体" w:hint="eastAsia"/>
-        </w:rPr>
-        <w:t>。</w:t>
-      </w:r>
-    </w:p>
-    <w:bookmarkEnd w:id="14"/>
-    <w:bookmarkEnd w:id="15"/>
-    <w:bookmarkEnd w:id="18"/>
-    <w:bookmarkEnd w:id="19"/>
-    <w:p>
-      <w:pPr>
-        <w:ind w:firstLine="405"/>
-        <w:rPr>
-          <w:rFonts w:ascii="Times New Roman" w:hAnsi="Times New Roman" w:cs="宋体"/>
-        </w:rPr>
-      </w:pPr>
-      <w:r>
-        <w:rPr>
-          <w:rFonts w:ascii="Times New Roman" w:hAnsi="Times New Roman" w:cs="宋体"/>
-        </w:rPr>
-        <w:t xml:space="preserve">(3) </w:t>
-      </w:r>
-      <w:r>
-        <w:rPr>
-          <w:rFonts w:ascii="Times New Roman" w:hAnsi="Times New Roman" w:cs="宋体" w:hint="eastAsia"/>
-        </w:rPr>
-        <w:t>附件</w:t>
-      </w:r>
-      <w:r>
-        <w:rPr>
-          <w:rFonts w:ascii="Times New Roman" w:hAnsi="Times New Roman" w:cs="宋体"/>
-        </w:rPr>
-        <w:t>5</w:t>
-      </w:r>
-      <w:r>
-        <w:rPr>
-          <w:rFonts w:ascii="Times New Roman" w:hAnsi="Times New Roman" w:cs="宋体" w:hint="eastAsia"/>
-        </w:rPr>
-        <w:t>是利用上述</w:t>
-      </w:r>
-      <w:r>
-        <w:rPr>
-          <w:rFonts w:ascii="Times New Roman" w:hAnsi="Times New Roman" w:cs="宋体"/>
-        </w:rPr>
-        <w:t>CT</w:t>
-      </w:r>
-      <w:r>
-        <w:rPr>
-          <w:rFonts w:ascii="Times New Roman" w:hAnsi="Times New Roman" w:cs="宋体" w:hint="eastAsia"/>
-        </w:rPr>
-        <w:t>系统得到的另一个</w:t>
-      </w:r>
-      <w:r>
-        <w:rPr>
-          <w:rFonts w:ascii="Times New Roman" w:hAnsi="Times New Roman" w:cs="宋体" w:hint="eastAsia"/>
-        </w:rPr>
-        <w:t>未知介质的</w:t>
-      </w:r>
-      <w:r>
-        <w:rPr>
-          <w:rFonts w:ascii="Times New Roman" w:hAnsi="Times New Roman" w:cs="宋体" w:hint="eastAsia"/>
-        </w:rPr>
-        <w:t>接收信息。利用</w:t>
-      </w:r>
-      <w:r>
-        <w:rPr>
-          <w:rFonts w:ascii="Times New Roman" w:hAnsi="Times New Roman" w:cs="宋体"/>
-        </w:rPr>
-        <w:t>(1)</w:t>
-      </w:r>
-      <w:r>
-        <w:rPr>
-          <w:rFonts w:ascii="Times New Roman" w:hAnsi="Times New Roman" w:cs="宋体" w:hint="eastAsia"/>
-        </w:rPr>
-        <w:t>中</w:t>
-      </w:r>
-      <w:r>
-        <w:rPr>
-          <w:rFonts w:ascii="Times New Roman" w:hAnsi="Times New Roman" w:cs="宋体" w:hint="eastAsia"/>
-        </w:rPr>
-        <w:t>得</w:t>
-      </w:r>
-      <w:r>
-        <w:rPr>
-          <w:rFonts w:ascii="Times New Roman" w:hAnsi="Times New Roman" w:cs="宋体" w:hint="eastAsia"/>
-        </w:rPr>
-        <w:t>到的标定参数，</w:t>
-      </w:r>
-      <w:bookmarkStart w:id="22" w:name="OLE_LINK85"/>
-      <w:bookmarkStart w:id="23" w:name="OLE_LINK86"/>
-      <w:r>
-        <w:rPr>
-          <w:rFonts w:ascii="Times New Roman" w:hAnsi="Times New Roman" w:cs="宋体" w:hint="eastAsia"/>
-        </w:rPr>
-        <w:t>给</w:t>
       </w:r>
       <w:bookmarkEnd w:id="22"/>
       <w:bookmarkEnd w:id="23"/>
@@ -1910,6 +1748,188 @@
         <w:rPr>
           <w:rFonts w:ascii="Times New Roman" w:hAnsi="Times New Roman" w:cs="宋体" w:hint="eastAsia"/>
         </w:rPr>
+        <w:t>等信息</w:t>
+      </w:r>
+      <w:r>
+        <w:rPr>
+          <w:rFonts w:ascii="Times New Roman" w:hAnsi="Times New Roman" w:cs="宋体" w:hint="eastAsia"/>
+        </w:rPr>
+        <w:t>。</w:t>
+      </w:r>
+      <w:r>
+        <w:rPr>
+          <w:rFonts w:ascii="Times New Roman" w:hAnsi="Times New Roman" w:cs="宋体" w:hint="eastAsia"/>
+        </w:rPr>
+        <w:t>另外，请具体给出</w:t>
+      </w:r>
+      <w:r>
+        <w:rPr>
+          <w:rFonts w:ascii="Times New Roman" w:hAnsi="Times New Roman" w:cs="宋体" w:hint="eastAsia"/>
+        </w:rPr>
+        <w:t>图</w:t>
+      </w:r>
+      <w:r>
+        <w:rPr>
+          <w:rFonts w:ascii="Times New Roman" w:hAnsi="Times New Roman" w:cs="宋体" w:hint="eastAsia"/>
+        </w:rPr>
+        <w:t>3</w:t>
+      </w:r>
+      <w:r>
+        <w:rPr>
+          <w:rFonts w:ascii="Times New Roman" w:hAnsi="Times New Roman" w:cs="宋体" w:hint="eastAsia"/>
+        </w:rPr>
+        <w:t>所给的</w:t>
+      </w:r>
+      <w:r>
+        <w:rPr>
+          <w:rFonts w:ascii="Times New Roman" w:hAnsi="Times New Roman" w:cs="宋体" w:hint="eastAsia"/>
+          <w:highlight w:val="yellow"/>
+        </w:rPr>
+        <w:t>10</w:t>
+      </w:r>
+      <w:r>
+        <w:rPr>
+          <w:rFonts w:ascii="Times New Roman" w:hAnsi="Times New Roman" w:cs="宋体" w:hint="eastAsia"/>
+          <w:highlight w:val="yellow"/>
+        </w:rPr>
+        <w:t>个</w:t>
+      </w:r>
+      <w:r>
+        <w:rPr>
+          <w:rFonts w:ascii="Times New Roman" w:hAnsi="Times New Roman" w:cs="宋体" w:hint="eastAsia"/>
+          <w:highlight w:val="yellow"/>
+        </w:rPr>
+        <w:t>位置</w:t>
+      </w:r>
+      <w:r>
+        <w:rPr>
+          <w:rFonts w:ascii="Times New Roman" w:hAnsi="Times New Roman" w:cs="宋体" w:hint="eastAsia"/>
+          <w:highlight w:val="yellow"/>
+        </w:rPr>
+        <w:t>处的吸收率</w:t>
+      </w:r>
+      <w:r>
+        <w:rPr>
+          <w:rFonts w:ascii="Times New Roman" w:hAnsi="Times New Roman" w:cs="宋体" w:hint="eastAsia"/>
+        </w:rPr>
+        <w:t>，</w:t>
+      </w:r>
+      <w:r>
+        <w:rPr>
+          <w:rFonts w:ascii="Times New Roman" w:hAnsi="Times New Roman" w:cs="宋体" w:hint="eastAsia"/>
+        </w:rPr>
+        <w:t>相应的数据文件见附件</w:t>
+      </w:r>
+      <w:r>
+        <w:rPr>
+          <w:rFonts w:ascii="Times New Roman" w:hAnsi="Times New Roman" w:cs="宋体" w:hint="eastAsia"/>
+        </w:rPr>
+        <w:t>4</w:t>
+      </w:r>
+      <w:r>
+        <w:rPr>
+          <w:rFonts w:ascii="Times New Roman" w:hAnsi="Times New Roman" w:cs="宋体" w:hint="eastAsia"/>
+        </w:rPr>
+        <w:t>。</w:t>
+      </w:r>
+    </w:p>
+    <w:bookmarkEnd w:id="16"/>
+    <w:bookmarkEnd w:id="17"/>
+    <w:bookmarkEnd w:id="20"/>
+    <w:bookmarkEnd w:id="21"/>
+    <w:p>
+      <w:pPr>
+        <w:ind w:firstLine="405"/>
+        <w:rPr>
+          <w:rFonts w:ascii="Times New Roman" w:hAnsi="Times New Roman" w:cs="宋体"/>
+        </w:rPr>
+      </w:pPr>
+      <w:r>
+        <w:rPr>
+          <w:rFonts w:ascii="Times New Roman" w:hAnsi="Times New Roman" w:cs="宋体"/>
+        </w:rPr>
+        <w:t xml:space="preserve">(3) </w:t>
+      </w:r>
+      <w:r>
+        <w:rPr>
+          <w:rFonts w:ascii="Times New Roman" w:hAnsi="Times New Roman" w:cs="宋体" w:hint="eastAsia"/>
+        </w:rPr>
+        <w:t>附件</w:t>
+      </w:r>
+      <w:r>
+        <w:rPr>
+          <w:rFonts w:ascii="Times New Roman" w:hAnsi="Times New Roman" w:cs="宋体"/>
+        </w:rPr>
+        <w:t>5</w:t>
+      </w:r>
+      <w:r>
+        <w:rPr>
+          <w:rFonts w:ascii="Times New Roman" w:hAnsi="Times New Roman" w:cs="宋体" w:hint="eastAsia"/>
+        </w:rPr>
+        <w:t>是利用上述</w:t>
+      </w:r>
+      <w:r>
+        <w:rPr>
+          <w:rFonts w:ascii="Times New Roman" w:hAnsi="Times New Roman" w:cs="宋体"/>
+        </w:rPr>
+        <w:t>CT</w:t>
+      </w:r>
+      <w:r>
+        <w:rPr>
+          <w:rFonts w:ascii="Times New Roman" w:hAnsi="Times New Roman" w:cs="宋体" w:hint="eastAsia"/>
+        </w:rPr>
+        <w:t>系统得到的另一个</w:t>
+      </w:r>
+      <w:r>
+        <w:rPr>
+          <w:rFonts w:ascii="Times New Roman" w:hAnsi="Times New Roman" w:cs="宋体" w:hint="eastAsia"/>
+        </w:rPr>
+        <w:t>未知介质的</w:t>
+      </w:r>
+      <w:r>
+        <w:rPr>
+          <w:rFonts w:ascii="Times New Roman" w:hAnsi="Times New Roman" w:cs="宋体" w:hint="eastAsia"/>
+        </w:rPr>
+        <w:t>接收信息。利用</w:t>
+      </w:r>
+      <w:r>
+        <w:rPr>
+          <w:rFonts w:ascii="Times New Roman" w:hAnsi="Times New Roman" w:cs="宋体"/>
+        </w:rPr>
+        <w:t>(1)</w:t>
+      </w:r>
+      <w:r>
+        <w:rPr>
+          <w:rFonts w:ascii="Times New Roman" w:hAnsi="Times New Roman" w:cs="宋体" w:hint="eastAsia"/>
+        </w:rPr>
+        <w:t>中</w:t>
+      </w:r>
+      <w:r>
+        <w:rPr>
+          <w:rFonts w:ascii="Times New Roman" w:hAnsi="Times New Roman" w:cs="宋体" w:hint="eastAsia"/>
+        </w:rPr>
+        <w:t>得</w:t>
+      </w:r>
+      <w:r>
+        <w:rPr>
+          <w:rFonts w:ascii="Times New Roman" w:hAnsi="Times New Roman" w:cs="宋体" w:hint="eastAsia"/>
+        </w:rPr>
+        <w:t>到的标定参数，</w:t>
+      </w:r>
+      <w:bookmarkStart w:id="24" w:name="OLE_LINK85"/>
+      <w:bookmarkStart w:id="25" w:name="OLE_LINK86"/>
+      <w:r>
+        <w:rPr>
+          <w:rFonts w:ascii="Times New Roman" w:hAnsi="Times New Roman" w:cs="宋体" w:hint="eastAsia"/>
+        </w:rPr>
+        <w:t>给</w:t>
+      </w:r>
+      <w:bookmarkEnd w:id="24"/>
+      <w:bookmarkEnd w:id="25"/>
+      <w:r>
+        <w:rPr>
+          <w:rFonts w:ascii="Times New Roman" w:hAnsi="Times New Roman" w:cs="宋体" w:hint="eastAsia"/>
+        </w:rPr>
         <w:t>出</w:t>
       </w:r>
       <w:r>
@@ -2082,8 +2102,8 @@
         </w:rPr>
         <w:t>精度和稳定性</w:t>
       </w:r>
-      <w:bookmarkStart w:id="24" w:name="OLE_LINK61"/>
-      <w:bookmarkStart w:id="25" w:name="OLE_LINK62"/>
+      <w:bookmarkStart w:id="26" w:name="OLE_LINK61"/>
+      <w:bookmarkStart w:id="27" w:name="OLE_LINK62"/>
       <w:r>
         <w:rPr>
           <w:rFonts w:ascii="Times New Roman" w:hAnsi="Times New Roman" w:cs="宋体" w:hint="eastAsia"/>
@@ -2096,10 +2116,10 @@
         </w:rPr>
         <w:t>说明理由。</w:t>
       </w:r>
-      <w:bookmarkStart w:id="26" w:name="OLE_LINK59"/>
-      <w:bookmarkStart w:id="27" w:name="OLE_LINK60"/>
-      <w:bookmarkEnd w:id="24"/>
-      <w:bookmarkEnd w:id="25"/>
+      <w:bookmarkStart w:id="28" w:name="OLE_LINK59"/>
+      <w:bookmarkStart w:id="29" w:name="OLE_LINK60"/>
+      <w:bookmarkEnd w:id="26"/>
+      <w:bookmarkEnd w:id="27"/>
     </w:p>
     <w:p>
       <w:pPr>
@@ -2151,89 +2171,115 @@
         </w:rPr>
         <w:t>小数。</w:t>
       </w:r>
-      <w:bookmarkStart w:id="28" w:name="OLE_LINK69"/>
-      <w:bookmarkStart w:id="29" w:name="OLE_LINK70"/>
+      <w:bookmarkStart w:id="30" w:name="OLE_LINK69"/>
+      <w:bookmarkStart w:id="31" w:name="OLE_LINK70"/>
       <w:r>
         <w:rPr>
           <w:rFonts w:ascii="Times New Roman" w:hAnsi="Times New Roman" w:cs="Times New Roman" w:hint="eastAsia"/>
         </w:rPr>
-        <w:t>同时提供</w:t>
-      </w:r>
+        <w:t>同时</w:t>
+      </w:r>
+      <w:commentRangeStart w:id="32"/>
       <w:r>
         <w:rPr>
           <w:rFonts w:ascii="Times New Roman" w:hAnsi="Times New Roman" w:cs="Times New Roman" w:hint="eastAsia"/>
+          <w:highlight w:val="yellow"/>
+        </w:rPr>
+        <w:t>提供</w:t>
+      </w:r>
+      <w:r>
+        <w:rPr>
+          <w:rFonts w:ascii="Times New Roman" w:hAnsi="Times New Roman" w:cs="Times New Roman" w:hint="eastAsia"/>
+          <w:highlight w:val="yellow"/>
         </w:rPr>
         <w:t>(</w:t>
       </w:r>
       <w:r>
         <w:rPr>
           <w:rFonts w:ascii="Times New Roman" w:hAnsi="Times New Roman" w:cs="Times New Roman" w:hint="eastAsia"/>
+          <w:highlight w:val="yellow"/>
         </w:rPr>
         <w:t>2</w:t>
       </w:r>
       <w:r>
         <w:rPr>
           <w:rFonts w:ascii="Times New Roman" w:hAnsi="Times New Roman" w:cs="Times New Roman" w:hint="eastAsia"/>
+          <w:highlight w:val="yellow"/>
         </w:rPr>
         <w:t>)</w:t>
       </w:r>
       <w:r>
         <w:rPr>
           <w:rFonts w:ascii="Times New Roman" w:hAnsi="Times New Roman" w:cs="Times New Roman" w:hint="eastAsia"/>
+          <w:highlight w:val="yellow"/>
         </w:rPr>
         <w:t>和</w:t>
       </w:r>
       <w:r>
         <w:rPr>
           <w:rFonts w:ascii="Times New Roman" w:hAnsi="Times New Roman" w:cs="Times New Roman" w:hint="eastAsia"/>
+          <w:highlight w:val="yellow"/>
         </w:rPr>
         <w:t>(</w:t>
       </w:r>
       <w:r>
         <w:rPr>
           <w:rFonts w:ascii="Times New Roman" w:hAnsi="Times New Roman" w:cs="Times New Roman" w:hint="eastAsia"/>
+          <w:highlight w:val="yellow"/>
         </w:rPr>
         <w:t>3</w:t>
       </w:r>
       <w:r>
         <w:rPr>
           <w:rFonts w:ascii="Times New Roman" w:hAnsi="Times New Roman" w:cs="Times New Roman" w:hint="eastAsia"/>
+          <w:highlight w:val="yellow"/>
         </w:rPr>
         <w:t>)</w:t>
       </w:r>
       <w:r>
         <w:rPr>
           <w:rFonts w:ascii="Times New Roman" w:hAnsi="Times New Roman" w:cs="Times New Roman" w:hint="eastAsia"/>
+          <w:highlight w:val="yellow"/>
         </w:rPr>
         <w:t>重建得到的</w:t>
       </w:r>
       <w:r>
         <w:rPr>
           <w:rFonts w:ascii="Times New Roman" w:hAnsi="Times New Roman" w:cs="Times New Roman" w:hint="eastAsia"/>
+          <w:highlight w:val="yellow"/>
         </w:rPr>
         <w:t>介质吸收</w:t>
       </w:r>
-      <w:bookmarkStart w:id="30" w:name="OLE_LINK71"/>
-      <w:bookmarkStart w:id="31" w:name="OLE_LINK72"/>
+      <w:bookmarkStart w:id="33" w:name="OLE_LINK71"/>
+      <w:bookmarkStart w:id="34" w:name="OLE_LINK72"/>
       <w:r>
         <w:rPr>
           <w:rFonts w:ascii="Times New Roman" w:hAnsi="Times New Roman" w:cs="Times New Roman" w:hint="eastAsia"/>
+          <w:highlight w:val="yellow"/>
         </w:rPr>
         <w:t>率的</w:t>
-      </w:r>
-      <w:bookmarkEnd w:id="28"/>
-      <w:bookmarkEnd w:id="29"/>
-      <w:r>
-        <w:rPr>
-          <w:rFonts w:ascii="Times New Roman" w:hAnsi="Times New Roman" w:cs="Times New Roman" w:hint="eastAsia"/>
-        </w:rPr>
-        <w:t>数据文件</w:t>
       </w:r>
       <w:bookmarkEnd w:id="30"/>
       <w:bookmarkEnd w:id="31"/>
       <w:r>
         <w:rPr>
           <w:rFonts w:ascii="Times New Roman" w:hAnsi="Times New Roman" w:cs="Times New Roman" w:hint="eastAsia"/>
+          <w:highlight w:val="yellow"/>
+        </w:rPr>
+        <w:t>数据文件</w:t>
+      </w:r>
+      <w:bookmarkEnd w:id="33"/>
+      <w:bookmarkEnd w:id="34"/>
+      <w:commentRangeEnd w:id="32"/>
+      <w:r>
+        <w:rPr>
+          <w:rStyle w:val="ac"/>
+        </w:rPr>
+        <w:commentReference w:id="32"/>
+      </w:r>
+      <w:r>
+        <w:rPr>
+          <w:rFonts w:ascii="Times New Roman" w:hAnsi="Times New Roman" w:cs="Times New Roman" w:hint="eastAsia"/>
         </w:rPr>
         <w:t>（</w:t>
       </w:r>
@@ -2346,8 +2392,8 @@
           <w:color w:val="FF0000"/>
         </w:rPr>
       </w:pPr>
-      <w:bookmarkStart w:id="32" w:name="OLE_LINK67"/>
-      <w:bookmarkStart w:id="33" w:name="OLE_LINK68"/>
+      <w:bookmarkStart w:id="35" w:name="OLE_LINK67"/>
+      <w:bookmarkStart w:id="36" w:name="OLE_LINK68"/>
       <w:r>
         <w:rPr>
           <w:rFonts w:ascii="Times New Roman" w:hAnsi="Times New Roman" w:cs="Times New Roman"/>
@@ -2355,7 +2401,7 @@
           <w:color w:val="FF0000"/>
         </w:rPr>
         <w:drawing>
-          <wp:inline distT="0" distB="0" distL="0" distR="0">
+          <wp:inline distT="0" distB="0" distL="0" distR="0" wp14:anchorId="240AD818" wp14:editId="4F10D2CE">
             <wp:extent cx="1663700" cy="1556385"/>
             <wp:effectExtent l="0" t="0" r="12700" b="0"/>
             <wp:docPr id="3" name="图片 1"/>
@@ -2372,10 +2418,10 @@
                     </pic:cNvPicPr>
                   </pic:nvPicPr>
                   <pic:blipFill>
-                    <a:blip r:embed="rId7">
+                    <a:blip r:embed="rId10">
                       <a:extLst>
                         <a:ext uri="{28A0092B-C50C-407E-A947-70E740481C1C}">
-                          <a14:useLocalDpi xmlns:a14="http://schemas.microsoft.com/office/drawing/2010/main" xmlns:wps="http://schemas.microsoft.com/office/word/2010/wordprocessingShape" xmlns:wpi="http://schemas.microsoft.com/office/word/2010/wordprocessingInk" xmlns:wpg="http://schemas.microsoft.com/office/word/2010/wordprocessingGroup" xmlns:w15="http://schemas.microsoft.com/office/word/2012/wordml" xmlns:w14="http://schemas.microsoft.com/office/word/2010/wordml" xmlns:w="http://schemas.openxmlformats.org/wordprocessingml/2006/main" xmlns:w10="urn:schemas-microsoft-com:office:word" xmlns:wp14="http://schemas.microsoft.com/office/word/2010/wordprocessingDrawing" xmlns:v="urn:schemas-microsoft-com:vml" xmlns:o="urn:schemas-microsoft-com:office:office" xmlns:mc="http://schemas.openxmlformats.org/markup-compatibility/2006" xmlns:wpc="http://schemas.microsoft.com/office/word/2010/wordprocessingCanvas" xmlns="" val="0"/>
+                          <a14:useLocalDpi xmlns:a14="http://schemas.microsoft.com/office/drawing/2010/main" val="0"/>
                         </a:ext>
                       </a:extLst>
                     </a:blip>
@@ -2403,8 +2449,8 @@
           </wp:inline>
         </w:drawing>
       </w:r>
-      <w:bookmarkEnd w:id="32"/>
-      <w:bookmarkEnd w:id="33"/>
+      <w:bookmarkEnd w:id="35"/>
+      <w:bookmarkEnd w:id="36"/>
       <w:r>
         <w:rPr>
           <w:rFonts w:ascii="Times New Roman" w:hAnsi="Times New Roman" w:cs="Times New Roman" w:hint="eastAsia"/>
@@ -2420,7 +2466,7 @@
           <w:color w:val="FF0000"/>
         </w:rPr>
         <w:drawing>
-          <wp:inline distT="0" distB="0" distL="0" distR="0">
+          <wp:inline distT="0" distB="0" distL="0" distR="0" wp14:anchorId="53740A9E" wp14:editId="25C82AD0">
             <wp:extent cx="1460500" cy="1460500"/>
             <wp:effectExtent l="0" t="0" r="6350" b="6350"/>
             <wp:docPr id="1" name="图片 1"/>
@@ -2435,10 +2481,10 @@
                     <pic:cNvPicPr/>
                   </pic:nvPicPr>
                   <pic:blipFill>
-                    <a:blip r:embed="rId8">
+                    <a:blip r:embed="rId11">
                       <a:extLst>
                         <a:ext uri="{28A0092B-C50C-407E-A947-70E740481C1C}">
-                          <a14:useLocalDpi xmlns:a14="http://schemas.microsoft.com/office/drawing/2010/main" xmlns:wps="http://schemas.microsoft.com/office/word/2010/wordprocessingShape" xmlns:wpi="http://schemas.microsoft.com/office/word/2010/wordprocessingInk" xmlns:wpg="http://schemas.microsoft.com/office/word/2010/wordprocessingGroup" xmlns:w15="http://schemas.microsoft.com/office/word/2012/wordml" xmlns:w14="http://schemas.microsoft.com/office/word/2010/wordml" xmlns:w="http://schemas.openxmlformats.org/wordprocessingml/2006/main" xmlns:w10="urn:schemas-microsoft-com:office:word" xmlns:wp14="http://schemas.microsoft.com/office/word/2010/wordprocessingDrawing" xmlns:v="urn:schemas-microsoft-com:vml" xmlns:o="urn:schemas-microsoft-com:office:office" xmlns:mc="http://schemas.openxmlformats.org/markup-compatibility/2006" xmlns:wpc="http://schemas.microsoft.com/office/word/2010/wordprocessingCanvas" xmlns="" val="0"/>
+                          <a14:useLocalDpi xmlns:a14="http://schemas.microsoft.com/office/drawing/2010/main" val="0"/>
                         </a:ext>
                       </a:extLst>
                     </a:blip>
@@ -2476,7 +2522,7 @@
           <w:color w:val="FF0000"/>
         </w:rPr>
         <w:drawing>
-          <wp:inline distT="0" distB="0" distL="0" distR="0">
+          <wp:inline distT="0" distB="0" distL="0" distR="0" wp14:anchorId="0B1F381F" wp14:editId="47B8A679">
             <wp:extent cx="1461600" cy="1461600"/>
             <wp:effectExtent l="0" t="0" r="5715" b="5715"/>
             <wp:docPr id="5" name="图片 5"/>
@@ -2491,10 +2537,10 @@
                     <pic:cNvPicPr/>
                   </pic:nvPicPr>
                   <pic:blipFill>
-                    <a:blip r:embed="rId9">
+                    <a:blip r:embed="rId12">
                       <a:extLst>
                         <a:ext uri="{28A0092B-C50C-407E-A947-70E740481C1C}">
-                          <a14:useLocalDpi xmlns:a14="http://schemas.microsoft.com/office/drawing/2010/main" xmlns:wps="http://schemas.microsoft.com/office/word/2010/wordprocessingShape" xmlns:wpi="http://schemas.microsoft.com/office/word/2010/wordprocessingInk" xmlns:wpg="http://schemas.microsoft.com/office/word/2010/wordprocessingGroup" xmlns:w15="http://schemas.microsoft.com/office/word/2012/wordml" xmlns:w14="http://schemas.microsoft.com/office/word/2010/wordml" xmlns:w="http://schemas.openxmlformats.org/wordprocessingml/2006/main" xmlns:w10="urn:schemas-microsoft-com:office:word" xmlns:wp14="http://schemas.microsoft.com/office/word/2010/wordprocessingDrawing" xmlns:v="urn:schemas-microsoft-com:vml" xmlns:o="urn:schemas-microsoft-com:office:office" xmlns:mc="http://schemas.openxmlformats.org/markup-compatibility/2006" xmlns:wpc="http://schemas.microsoft.com/office/word/2010/wordprocessingCanvas" xmlns="" val="0"/>
+                          <a14:useLocalDpi xmlns:a14="http://schemas.microsoft.com/office/drawing/2010/main" val="0"/>
                         </a:ext>
                       </a:extLst>
                     </a:blip>
@@ -2518,8 +2564,8 @@
         </w:drawing>
       </w:r>
     </w:p>
-    <w:bookmarkEnd w:id="26"/>
-    <w:bookmarkEnd w:id="27"/>
+    <w:bookmarkEnd w:id="28"/>
+    <w:bookmarkEnd w:id="29"/>
     <w:p>
       <w:pPr>
         <w:ind w:firstLineChars="400" w:firstLine="720"/>
@@ -2609,8 +2655,8 @@
         </w:rPr>
         <w:t>2.</w:t>
       </w:r>
-      <w:bookmarkStart w:id="34" w:name="OLE_LINK63"/>
-      <w:bookmarkStart w:id="35" w:name="OLE_LINK64"/>
+      <w:bookmarkStart w:id="37" w:name="OLE_LINK63"/>
+      <w:bookmarkStart w:id="38" w:name="OLE_LINK64"/>
       <w:r>
         <w:rPr>
           <w:rFonts w:ascii="Times New Roman" w:hAnsi="Times New Roman" w:cs="Times New Roman" w:hint="eastAsia"/>
@@ -2627,8 +2673,8 @@
         </w:rPr>
         <w:t>模板示意图</w:t>
       </w:r>
-      <w:bookmarkEnd w:id="34"/>
-      <w:bookmarkEnd w:id="35"/>
+      <w:bookmarkEnd w:id="37"/>
+      <w:bookmarkEnd w:id="38"/>
       <w:r>
         <w:rPr>
           <w:rFonts w:ascii="Times New Roman" w:hAnsi="Times New Roman" w:cs="宋体" w:hint="eastAsia"/>
@@ -2708,11 +2754,9 @@
           <w:rFonts w:ascii="Times New Roman" w:hAnsi="Times New Roman" w:cs="Times New Roman"/>
         </w:rPr>
       </w:pPr>
-      <w:bookmarkStart w:id="36" w:name="_GoBack"/>
-      <w:bookmarkEnd w:id="36"/>
     </w:p>
     <w:sectPr>
-      <w:headerReference w:type="default" r:id="rId10"/>
+      <w:headerReference w:type="default" r:id="rId13"/>
       <w:type w:val="continuous"/>
       <w:pgSz w:w="11906" w:h="16838"/>
       <w:pgMar w:top="1440" w:right="1800" w:bottom="1440" w:left="1800" w:header="851" w:footer="992" w:gutter="0"/>
@@ -2723,9 +2767,65 @@
 </w:document>
 </file>
 
+<file path=word/comments.xml><?xml version="1.0" encoding="utf-8"?>
+<w:comments xmlns:wpc="http://schemas.microsoft.com/office/word/2010/wordprocessingCanvas" xmlns:mo="http://schemas.microsoft.com/office/mac/office/2008/main" xmlns:mc="http://schemas.openxmlformats.org/markup-compatibility/2006" xmlns:mv="urn:schemas-microsoft-com:mac:vml" xmlns:o="urn:schemas-microsoft-com:office:office" xmlns:r="http://schemas.openxmlformats.org/officeDocument/2006/relationships" xmlns:m="http://schemas.openxmlformats.org/officeDocument/2006/math" xmlns:v="urn:schemas-microsoft-com:vml" xmlns:wp14="http://schemas.microsoft.com/office/word/2010/wordprocessingDrawing" xmlns:wp="http://schemas.openxmlformats.org/drawingml/2006/wordprocessingDrawing" xmlns:w10="urn:schemas-microsoft-com:office:word" xmlns:w="http://schemas.openxmlformats.org/wordprocessingml/2006/main" xmlns:w14="http://schemas.microsoft.com/office/word/2010/wordml" xmlns:w15="http://schemas.microsoft.com/office/word/2012/wordml" xmlns:wpg="http://schemas.microsoft.com/office/word/2010/wordprocessingGroup" xmlns:wpi="http://schemas.microsoft.com/office/word/2010/wordprocessingInk" xmlns:wne="http://schemas.microsoft.com/office/word/2006/wordml" xmlns:wps="http://schemas.microsoft.com/office/word/2010/wordprocessingShape" mc:Ignorable="w14 w15 wp14 mv">
+  <w:comment w:id="14" w:author="高靖博" w:date="2017-09-15T09:31:00Z" w:initials="高靖博">
+    <w:p>
+      <w:pPr>
+        <w:pStyle w:val="ad"/>
+      </w:pPr>
+      <w:r>
+        <w:rPr>
+          <w:rStyle w:val="ac"/>
+        </w:rPr>
+        <w:annotationRef/>
+      </w:r>
+      <w:r>
+        <w:rPr>
+          <w:rFonts w:hint="eastAsia"/>
+        </w:rPr>
+        <w:t>CT</w:t>
+      </w:r>
+      <w:r>
+        <w:rPr>
+          <w:rFonts w:hint="eastAsia"/>
+        </w:rPr>
+        <w:t>参数</w:t>
+      </w:r>
+    </w:p>
+  </w:comment>
+  <w:comment w:id="32" w:author="高靖博" w:date="2017-09-15T09:33:00Z" w:initials="高靖博">
+    <w:p>
+      <w:pPr>
+        <w:pStyle w:val="ad"/>
+      </w:pPr>
+      <w:r>
+        <w:rPr>
+          <w:rStyle w:val="ac"/>
+        </w:rPr>
+        <w:annotationRef/>
+      </w:r>
+      <w:r>
+        <w:rPr>
+          <w:rFonts w:hint="eastAsia"/>
+        </w:rPr>
+        <w:t>计算得出</w:t>
+      </w:r>
+    </w:p>
+  </w:comment>
+</w:comments>
+</file>
+
+<file path=word/commentsExtended.xml><?xml version="1.0" encoding="utf-8"?>
+<w15:commentsEx xmlns:wpc="http://schemas.microsoft.com/office/word/2010/wordprocessingCanvas" xmlns:mo="http://schemas.microsoft.com/office/mac/office/2008/main" xmlns:mc="http://schemas.openxmlformats.org/markup-compatibility/2006" xmlns:mv="urn:schemas-microsoft-com:mac:vml" xmlns:o="urn:schemas-microsoft-com:office:office" xmlns:r="http://schemas.openxmlformats.org/officeDocument/2006/relationships" xmlns:m="http://schemas.openxmlformats.org/officeDocument/2006/math" xmlns:v="urn:schemas-microsoft-com:vml" xmlns:wp14="http://schemas.microsoft.com/office/word/2010/wordprocessingDrawing" xmlns:wp="http://schemas.openxmlformats.org/drawingml/2006/wordprocessingDrawing" xmlns:w10="urn:schemas-microsoft-com:office:word" xmlns:w="http://schemas.openxmlformats.org/wordprocessingml/2006/main" xmlns:w14="http://schemas.microsoft.com/office/word/2010/wordml" xmlns:w15="http://schemas.microsoft.com/office/word/2012/wordml" xmlns:wpg="http://schemas.microsoft.com/office/word/2010/wordprocessingGroup" xmlns:wpi="http://schemas.microsoft.com/office/word/2010/wordprocessingInk" xmlns:wne="http://schemas.microsoft.com/office/word/2006/wordml" xmlns:wps="http://schemas.microsoft.com/office/word/2010/wordprocessingShape" mc:Ignorable="w14 w15 wp14 mv">
+  <w15:commentEx w15:paraId="287E395D" w15:done="0"/>
+  <w15:commentEx w15:paraId="27D5D523" w15:done="0"/>
+</w15:commentsEx>
+</file>
+
 <file path=word/endnotes.xml><?xml version="1.0" encoding="utf-8"?>
-<w:endnotes xmlns:ve="http://schemas.openxmlformats.org/markup-compatibility/2006" xmlns:o="urn:schemas-microsoft-com:office:office" xmlns:r="http://schemas.openxmlformats.org/officeDocument/2006/relationships" xmlns:m="http://schemas.openxmlformats.org/officeDocument/2006/math" xmlns:v="urn:schemas-microsoft-com:vml" xmlns:wp="http://schemas.openxmlformats.org/drawingml/2006/wordprocessingDrawing" xmlns:w10="urn:schemas-microsoft-com:office:word" xmlns:w="http://schemas.openxmlformats.org/wordprocessingml/2006/main" xmlns:wne="http://schemas.microsoft.com/office/word/2006/wordml">
-  <w:endnote w:type="separator" w:id="0">
+<w:endnotes xmlns:wpc="http://schemas.microsoft.com/office/word/2010/wordprocessingCanvas" xmlns:mo="http://schemas.microsoft.com/office/mac/office/2008/main" xmlns:mc="http://schemas.openxmlformats.org/markup-compatibility/2006" xmlns:mv="urn:schemas-microsoft-com:mac:vml" xmlns:o="urn:schemas-microsoft-com:office:office" xmlns:r="http://schemas.openxmlformats.org/officeDocument/2006/relationships" xmlns:m="http://schemas.openxmlformats.org/officeDocument/2006/math" xmlns:v="urn:schemas-microsoft-com:vml" xmlns:wp14="http://schemas.microsoft.com/office/word/2010/wordprocessingDrawing" xmlns:wp="http://schemas.openxmlformats.org/drawingml/2006/wordprocessingDrawing" xmlns:w10="urn:schemas-microsoft-com:office:word" xmlns:w="http://schemas.openxmlformats.org/wordprocessingml/2006/main" xmlns:w14="http://schemas.microsoft.com/office/word/2010/wordml" xmlns:w15="http://schemas.microsoft.com/office/word/2012/wordml" xmlns:wpg="http://schemas.microsoft.com/office/word/2010/wordprocessingGroup" xmlns:wpi="http://schemas.microsoft.com/office/word/2010/wordprocessingInk" xmlns:wne="http://schemas.microsoft.com/office/word/2006/wordml" xmlns:wps="http://schemas.microsoft.com/office/word/2010/wordprocessingShape" mc:Ignorable="w14 w15 wp14 mv">
+  <w:endnote w:type="separator" w:id="-1">
     <w:p>
       <w:pPr>
         <w:rPr>
@@ -2740,7 +2840,7 @@
       </w:r>
     </w:p>
   </w:endnote>
-  <w:endnote w:type="continuationSeparator" w:id="1">
+  <w:endnote w:type="continuationSeparator" w:id="0">
     <w:p>
       <w:pPr>
         <w:rPr>
@@ -2759,8 +2859,8 @@
 </file>
 
 <file path=word/footnotes.xml><?xml version="1.0" encoding="utf-8"?>
-<w:footnotes xmlns:ve="http://schemas.openxmlformats.org/markup-compatibility/2006" xmlns:o="urn:schemas-microsoft-com:office:office" xmlns:r="http://schemas.openxmlformats.org/officeDocument/2006/relationships" xmlns:m="http://schemas.openxmlformats.org/officeDocument/2006/math" xmlns:v="urn:schemas-microsoft-com:vml" xmlns:wp="http://schemas.openxmlformats.org/drawingml/2006/wordprocessingDrawing" xmlns:w10="urn:schemas-microsoft-com:office:word" xmlns:w="http://schemas.openxmlformats.org/wordprocessingml/2006/main" xmlns:wne="http://schemas.microsoft.com/office/word/2006/wordml">
-  <w:footnote w:type="separator" w:id="0">
+<w:footnotes xmlns:wpc="http://schemas.microsoft.com/office/word/2010/wordprocessingCanvas" xmlns:mo="http://schemas.microsoft.com/office/mac/office/2008/main" xmlns:mc="http://schemas.openxmlformats.org/markup-compatibility/2006" xmlns:mv="urn:schemas-microsoft-com:mac:vml" xmlns:o="urn:schemas-microsoft-com:office:office" xmlns:r="http://schemas.openxmlformats.org/officeDocument/2006/relationships" xmlns:m="http://schemas.openxmlformats.org/officeDocument/2006/math" xmlns:v="urn:schemas-microsoft-com:vml" xmlns:wp14="http://schemas.microsoft.com/office/word/2010/wordprocessingDrawing" xmlns:wp="http://schemas.openxmlformats.org/drawingml/2006/wordprocessingDrawing" xmlns:w10="urn:schemas-microsoft-com:office:word" xmlns:w="http://schemas.openxmlformats.org/wordprocessingml/2006/main" xmlns:w14="http://schemas.microsoft.com/office/word/2010/wordml" xmlns:w15="http://schemas.microsoft.com/office/word/2012/wordml" xmlns:wpg="http://schemas.microsoft.com/office/word/2010/wordprocessingGroup" xmlns:wpi="http://schemas.microsoft.com/office/word/2010/wordprocessingInk" xmlns:wne="http://schemas.microsoft.com/office/word/2006/wordml" xmlns:wps="http://schemas.microsoft.com/office/word/2010/wordprocessingShape" mc:Ignorable="w14 w15 wp14 mv">
+  <w:footnote w:type="separator" w:id="-1">
     <w:p>
       <w:pPr>
         <w:rPr>
@@ -2775,7 +2875,7 @@
       </w:r>
     </w:p>
   </w:footnote>
-  <w:footnote w:type="continuationSeparator" w:id="1">
+  <w:footnote w:type="continuationSeparator" w:id="0">
     <w:p>
       <w:pPr>
         <w:rPr>
@@ -2794,10 +2894,10 @@
 </file>
 
 <file path=word/header1.xml><?xml version="1.0" encoding="utf-8"?>
-<w:hdr xmlns:ve="http://schemas.openxmlformats.org/markup-compatibility/2006" xmlns:o="urn:schemas-microsoft-com:office:office" xmlns:r="http://schemas.openxmlformats.org/officeDocument/2006/relationships" xmlns:m="http://schemas.openxmlformats.org/officeDocument/2006/math" xmlns:v="urn:schemas-microsoft-com:vml" xmlns:wp="http://schemas.openxmlformats.org/drawingml/2006/wordprocessingDrawing" xmlns:w10="urn:schemas-microsoft-com:office:word" xmlns:w="http://schemas.openxmlformats.org/wordprocessingml/2006/main" xmlns:wne="http://schemas.microsoft.com/office/word/2006/wordml">
+<w:hdr xmlns:wpc="http://schemas.microsoft.com/office/word/2010/wordprocessingCanvas" xmlns:mo="http://schemas.microsoft.com/office/mac/office/2008/main" xmlns:mc="http://schemas.openxmlformats.org/markup-compatibility/2006" xmlns:mv="urn:schemas-microsoft-com:mac:vml" xmlns:o="urn:schemas-microsoft-com:office:office" xmlns:r="http://schemas.openxmlformats.org/officeDocument/2006/relationships" xmlns:m="http://schemas.openxmlformats.org/officeDocument/2006/math" xmlns:v="urn:schemas-microsoft-com:vml" xmlns:wp14="http://schemas.microsoft.com/office/word/2010/wordprocessingDrawing" xmlns:wp="http://schemas.openxmlformats.org/drawingml/2006/wordprocessingDrawing" xmlns:w10="urn:schemas-microsoft-com:office:word" xmlns:w="http://schemas.openxmlformats.org/wordprocessingml/2006/main" xmlns:w14="http://schemas.microsoft.com/office/word/2010/wordml" xmlns:w15="http://schemas.microsoft.com/office/word/2012/wordml" xmlns:wpg="http://schemas.microsoft.com/office/word/2010/wordprocessingGroup" xmlns:wpi="http://schemas.microsoft.com/office/word/2010/wordprocessingInk" xmlns:wne="http://schemas.microsoft.com/office/word/2006/wordml" xmlns:wps="http://schemas.microsoft.com/office/word/2010/wordprocessingShape" mc:Ignorable="w14 w15 wp14">
   <w:p>
     <w:pPr>
-      <w:pStyle w:val="a4"/>
+      <w:pStyle w:val="a5"/>
       <w:pBdr>
         <w:bottom w:val="none" w:sz="0" w:space="0" w:color="auto"/>
       </w:pBdr>
@@ -2810,7 +2910,7 @@
 </file>
 
 <file path=word/numbering.xml><?xml version="1.0" encoding="utf-8"?>
-<w:numbering xmlns:ve="http://schemas.openxmlformats.org/markup-compatibility/2006" xmlns:o="urn:schemas-microsoft-com:office:office" xmlns:r="http://schemas.openxmlformats.org/officeDocument/2006/relationships" xmlns:m="http://schemas.openxmlformats.org/officeDocument/2006/math" xmlns:v="urn:schemas-microsoft-com:vml" xmlns:wp="http://schemas.openxmlformats.org/drawingml/2006/wordprocessingDrawing" xmlns:w10="urn:schemas-microsoft-com:office:word" xmlns:w="http://schemas.openxmlformats.org/wordprocessingml/2006/main" xmlns:wne="http://schemas.microsoft.com/office/word/2006/wordml">
+<w:numbering xmlns:wpc="http://schemas.microsoft.com/office/word/2010/wordprocessingCanvas" xmlns:mo="http://schemas.microsoft.com/office/mac/office/2008/main" xmlns:mc="http://schemas.openxmlformats.org/markup-compatibility/2006" xmlns:mv="urn:schemas-microsoft-com:mac:vml" xmlns:o="urn:schemas-microsoft-com:office:office" xmlns:r="http://schemas.openxmlformats.org/officeDocument/2006/relationships" xmlns:m="http://schemas.openxmlformats.org/officeDocument/2006/math" xmlns:v="urn:schemas-microsoft-com:vml" xmlns:wp14="http://schemas.microsoft.com/office/word/2010/wordprocessingDrawing" xmlns:wp="http://schemas.openxmlformats.org/drawingml/2006/wordprocessingDrawing" xmlns:w10="urn:schemas-microsoft-com:office:word" xmlns:w="http://schemas.openxmlformats.org/wordprocessingml/2006/main" xmlns:w14="http://schemas.microsoft.com/office/word/2010/wordml" xmlns:w15="http://schemas.microsoft.com/office/word/2012/wordml" xmlns:wpg="http://schemas.microsoft.com/office/word/2010/wordprocessingGroup" xmlns:wpi="http://schemas.microsoft.com/office/word/2010/wordprocessingInk" xmlns:wne="http://schemas.microsoft.com/office/word/2006/wordml" xmlns:wps="http://schemas.microsoft.com/office/word/2010/wordprocessingShape" mc:Ignorable="w14 w15 wp14 mv">
   <w:abstractNum w:abstractNumId="0">
     <w:nsid w:val="25945A78"/>
     <w:multiLevelType w:val="hybridMultilevel"/>
@@ -3270,8 +3370,16 @@
 </w:numbering>
 </file>
 
+<file path=word/people.xml><?xml version="1.0" encoding="utf-8"?>
+<w15:people xmlns:wpc="http://schemas.microsoft.com/office/word/2010/wordprocessingCanvas" xmlns:mo="http://schemas.microsoft.com/office/mac/office/2008/main" xmlns:mc="http://schemas.openxmlformats.org/markup-compatibility/2006" xmlns:mv="urn:schemas-microsoft-com:mac:vml" xmlns:o="urn:schemas-microsoft-com:office:office" xmlns:r="http://schemas.openxmlformats.org/officeDocument/2006/relationships" xmlns:m="http://schemas.openxmlformats.org/officeDocument/2006/math" xmlns:v="urn:schemas-microsoft-com:vml" xmlns:wp14="http://schemas.microsoft.com/office/word/2010/wordprocessingDrawing" xmlns:wp="http://schemas.openxmlformats.org/drawingml/2006/wordprocessingDrawing" xmlns:w10="urn:schemas-microsoft-com:office:word" xmlns:w="http://schemas.openxmlformats.org/wordprocessingml/2006/main" xmlns:w14="http://schemas.microsoft.com/office/word/2010/wordml" xmlns:w15="http://schemas.microsoft.com/office/word/2012/wordml" xmlns:wpg="http://schemas.microsoft.com/office/word/2010/wordprocessingGroup" xmlns:wpi="http://schemas.microsoft.com/office/word/2010/wordprocessingInk" xmlns:wne="http://schemas.microsoft.com/office/word/2006/wordml" xmlns:wps="http://schemas.microsoft.com/office/word/2010/wordprocessingShape" mc:Ignorable="w14 w15 wp14 mv">
+  <w15:person w15:author="高靖博">
+    <w15:presenceInfo w15:providerId="Windows Live" w15:userId="9ef6293dac8c7ccb"/>
+  </w15:person>
+</w15:people>
+</file>
+
 <file path=word/styles.xml><?xml version="1.0" encoding="utf-8"?>
-<w:styles xmlns:r="http://schemas.openxmlformats.org/officeDocument/2006/relationships" xmlns:w="http://schemas.openxmlformats.org/wordprocessingml/2006/main">
+<w:styles xmlns:mc="http://schemas.openxmlformats.org/markup-compatibility/2006" xmlns:r="http://schemas.openxmlformats.org/officeDocument/2006/relationships" xmlns:w="http://schemas.openxmlformats.org/wordprocessingml/2006/main" xmlns:w14="http://schemas.microsoft.com/office/word/2010/wordml" xmlns:w15="http://schemas.microsoft.com/office/word/2012/wordml" mc:Ignorable="w14 w15">
   <w:docDefaults>
     <w:rPrDefault>
       <w:rPr>
@@ -3281,148 +3389,389 @@
     </w:rPrDefault>
     <w:pPrDefault/>
   </w:docDefaults>
-  <w:latentStyles w:defLockedState="0" w:defUIPriority="99" w:defSemiHidden="1" w:defUnhideWhenUsed="1" w:defQFormat="0" w:count="267">
-    <w:lsdException w:name="Normal" w:locked="1" w:semiHidden="0" w:uiPriority="0" w:unhideWhenUsed="0" w:qFormat="1"/>
-    <w:lsdException w:name="heading 1" w:locked="1" w:semiHidden="0" w:uiPriority="0" w:unhideWhenUsed="0" w:qFormat="1"/>
-    <w:lsdException w:name="heading 2" w:locked="1" w:semiHidden="0" w:uiPriority="0" w:unhideWhenUsed="0" w:qFormat="1"/>
-    <w:lsdException w:name="heading 3" w:locked="1" w:semiHidden="0" w:uiPriority="0" w:unhideWhenUsed="0" w:qFormat="1"/>
-    <w:lsdException w:name="heading 4" w:locked="1" w:uiPriority="0" w:qFormat="1"/>
-    <w:lsdException w:name="heading 5" w:locked="1" w:uiPriority="0" w:qFormat="1"/>
-    <w:lsdException w:name="heading 6" w:locked="1" w:uiPriority="0" w:qFormat="1"/>
-    <w:lsdException w:name="heading 7" w:locked="1" w:uiPriority="0" w:qFormat="1"/>
-    <w:lsdException w:name="heading 8" w:locked="1" w:uiPriority="0" w:qFormat="1"/>
-    <w:lsdException w:name="heading 9" w:locked="1" w:uiPriority="0" w:qFormat="1"/>
-    <w:lsdException w:name="toc 1" w:locked="1" w:semiHidden="0" w:uiPriority="0" w:unhideWhenUsed="0"/>
-    <w:lsdException w:name="toc 2" w:locked="1" w:semiHidden="0" w:uiPriority="0" w:unhideWhenUsed="0"/>
-    <w:lsdException w:name="toc 3" w:locked="1" w:semiHidden="0" w:uiPriority="0" w:unhideWhenUsed="0"/>
-    <w:lsdException w:name="toc 4" w:locked="1" w:semiHidden="0" w:uiPriority="0" w:unhideWhenUsed="0"/>
-    <w:lsdException w:name="toc 5" w:locked="1" w:semiHidden="0" w:uiPriority="0" w:unhideWhenUsed="0"/>
-    <w:lsdException w:name="toc 6" w:locked="1" w:semiHidden="0" w:uiPriority="0" w:unhideWhenUsed="0"/>
-    <w:lsdException w:name="toc 7" w:locked="1" w:semiHidden="0" w:uiPriority="0" w:unhideWhenUsed="0"/>
-    <w:lsdException w:name="toc 8" w:locked="1" w:semiHidden="0" w:uiPriority="0" w:unhideWhenUsed="0"/>
-    <w:lsdException w:name="toc 9" w:locked="1" w:semiHidden="0" w:uiPriority="0" w:unhideWhenUsed="0"/>
-    <w:lsdException w:name="header" w:locked="1" w:semiHidden="0" w:uiPriority="0" w:unhideWhenUsed="0"/>
-    <w:lsdException w:name="footer" w:locked="1" w:semiHidden="0" w:uiPriority="0" w:unhideWhenUsed="0"/>
-    <w:lsdException w:name="caption" w:locked="1" w:uiPriority="0" w:qFormat="1"/>
-    <w:lsdException w:name="Title" w:locked="1" w:semiHidden="0" w:uiPriority="0" w:unhideWhenUsed="0" w:qFormat="1"/>
-    <w:lsdException w:name="Default Paragraph Font" w:locked="1" w:semiHidden="0" w:uiPriority="0" w:unhideWhenUsed="0"/>
-    <w:lsdException w:name="Subtitle" w:locked="1" w:semiHidden="0" w:uiPriority="0" w:unhideWhenUsed="0" w:qFormat="1"/>
-    <w:lsdException w:name="Hyperlink" w:locked="1" w:semiHidden="0" w:uiPriority="0" w:unhideWhenUsed="0"/>
-    <w:lsdException w:name="Strong" w:locked="1" w:semiHidden="0" w:uiPriority="0" w:unhideWhenUsed="0" w:qFormat="1"/>
-    <w:lsdException w:name="Emphasis" w:locked="1" w:semiHidden="0" w:uiPriority="0" w:unhideWhenUsed="0" w:qFormat="1"/>
-    <w:lsdException w:name="Balloon Text" w:locked="1" w:semiHidden="0" w:uiPriority="0" w:unhideWhenUsed="0"/>
-    <w:lsdException w:name="Table Grid" w:locked="1" w:semiHidden="0" w:uiPriority="0" w:unhideWhenUsed="0"/>
-    <w:lsdException w:name="Placeholder Text" w:unhideWhenUsed="0"/>
-    <w:lsdException w:name="No Spacing" w:semiHidden="0" w:uiPriority="1" w:unhideWhenUsed="0" w:qFormat="1"/>
-    <w:lsdException w:name="Light Shading" w:semiHidden="0" w:uiPriority="60" w:unhideWhenUsed="0"/>
-    <w:lsdException w:name="Light List" w:semiHidden="0" w:uiPriority="61" w:unhideWhenUsed="0"/>
-    <w:lsdException w:name="Light Grid" w:semiHidden="0" w:uiPriority="62" w:unhideWhenUsed="0"/>
-    <w:lsdException w:name="Medium Shading 1" w:semiHidden="0" w:uiPriority="63" w:unhideWhenUsed="0"/>
-    <w:lsdException w:name="Medium Shading 2" w:semiHidden="0" w:uiPriority="64" w:unhideWhenUsed="0"/>
-    <w:lsdException w:name="Medium List 1" w:semiHidden="0" w:uiPriority="65" w:unhideWhenUsed="0"/>
-    <w:lsdException w:name="Medium List 2" w:semiHidden="0" w:uiPriority="66" w:unhideWhenUsed="0"/>
-    <w:lsdException w:name="Medium Grid 1" w:semiHidden="0" w:uiPriority="67" w:unhideWhenUsed="0"/>
-    <w:lsdException w:name="Medium Grid 2" w:semiHidden="0" w:uiPriority="68" w:unhideWhenUsed="0"/>
-    <w:lsdException w:name="Medium Grid 3" w:semiHidden="0" w:uiPriority="69" w:unhideWhenUsed="0"/>
-    <w:lsdException w:name="Dark List" w:semiHidden="0" w:uiPriority="70" w:unhideWhenUsed="0"/>
-    <w:lsdException w:name="Colorful Shading" w:semiHidden="0" w:uiPriority="71" w:unhideWhenUsed="0"/>
-    <w:lsdException w:name="Colorful List" w:semiHidden="0" w:uiPriority="72" w:unhideWhenUsed="0"/>
-    <w:lsdException w:name="Colorful Grid" w:semiHidden="0" w:uiPriority="73" w:unhideWhenUsed="0"/>
-    <w:lsdException w:name="Light Shading Accent 1" w:semiHidden="0" w:uiPriority="60" w:unhideWhenUsed="0"/>
-    <w:lsdException w:name="Light List Accent 1" w:semiHidden="0" w:uiPriority="61" w:unhideWhenUsed="0"/>
-    <w:lsdException w:name="Light Grid Accent 1" w:semiHidden="0" w:uiPriority="62" w:unhideWhenUsed="0"/>
-    <w:lsdException w:name="Medium Shading 1 Accent 1" w:semiHidden="0" w:uiPriority="63" w:unhideWhenUsed="0"/>
-    <w:lsdException w:name="Medium Shading 2 Accent 1" w:semiHidden="0" w:uiPriority="64" w:unhideWhenUsed="0"/>
-    <w:lsdException w:name="Medium List 1 Accent 1" w:semiHidden="0" w:uiPriority="65" w:unhideWhenUsed="0"/>
-    <w:lsdException w:name="Revision" w:unhideWhenUsed="0"/>
-    <w:lsdException w:name="List Paragraph" w:semiHidden="0" w:uiPriority="34" w:unhideWhenUsed="0" w:qFormat="1"/>
-    <w:lsdException w:name="Quote" w:semiHidden="0" w:uiPriority="29" w:unhideWhenUsed="0" w:qFormat="1"/>
-    <w:lsdException w:name="Intense Quote" w:semiHidden="0" w:uiPriority="30" w:unhideWhenUsed="0" w:qFormat="1"/>
-    <w:lsdException w:name="Medium List 2 Accent 1" w:semiHidden="0" w:uiPriority="66" w:unhideWhenUsed="0"/>
-    <w:lsdException w:name="Medium Grid 1 Accent 1" w:semiHidden="0" w:uiPriority="67" w:unhideWhenUsed="0"/>
-    <w:lsdException w:name="Medium Grid 2 Accent 1" w:semiHidden="0" w:uiPriority="68" w:unhideWhenUsed="0"/>
-    <w:lsdException w:name="Medium Grid 3 Accent 1" w:semiHidden="0" w:uiPriority="69" w:unhideWhenUsed="0"/>
-    <w:lsdException w:name="Dark List Accent 1" w:semiHidden="0" w:uiPriority="70" w:unhideWhenUsed="0"/>
-    <w:lsdException w:name="Colorful Shading Accent 1" w:semiHidden="0" w:uiPriority="71" w:unhideWhenUsed="0"/>
-    <w:lsdException w:name="Colorful List Accent 1" w:semiHidden="0" w:uiPriority="72" w:unhideWhenUsed="0"/>
-    <w:lsdException w:name="Colorful Grid Accent 1" w:semiHidden="0" w:uiPriority="73" w:unhideWhenUsed="0"/>
-    <w:lsdException w:name="Light Shading Accent 2" w:semiHidden="0" w:uiPriority="60" w:unhideWhenUsed="0"/>
-    <w:lsdException w:name="Light List Accent 2" w:semiHidden="0" w:uiPriority="61" w:unhideWhenUsed="0"/>
-    <w:lsdException w:name="Light Grid Accent 2" w:semiHidden="0" w:uiPriority="62" w:unhideWhenUsed="0"/>
-    <w:lsdException w:name="Medium Shading 1 Accent 2" w:semiHidden="0" w:uiPriority="63" w:unhideWhenUsed="0"/>
-    <w:lsdException w:name="Medium Shading 2 Accent 2" w:semiHidden="0" w:uiPriority="64" w:unhideWhenUsed="0"/>
-    <w:lsdException w:name="Medium List 1 Accent 2" w:semiHidden="0" w:uiPriority="65" w:unhideWhenUsed="0"/>
-    <w:lsdException w:name="Medium List 2 Accent 2" w:semiHidden="0" w:uiPriority="66" w:unhideWhenUsed="0"/>
-    <w:lsdException w:name="Medium Grid 1 Accent 2" w:semiHidden="0" w:uiPriority="67" w:unhideWhenUsed="0"/>
-    <w:lsdException w:name="Medium Grid 2 Accent 2" w:semiHidden="0" w:uiPriority="68" w:unhideWhenUsed="0"/>
-    <w:lsdException w:name="Medium Grid 3 Accent 2" w:semiHidden="0" w:uiPriority="69" w:unhideWhenUsed="0"/>
-    <w:lsdException w:name="Dark List Accent 2" w:semiHidden="0" w:uiPriority="70" w:unhideWhenUsed="0"/>
-    <w:lsdException w:name="Colorful Shading Accent 2" w:semiHidden="0" w:uiPriority="71" w:unhideWhenUsed="0"/>
-    <w:lsdException w:name="Colorful List Accent 2" w:semiHidden="0" w:uiPriority="72" w:unhideWhenUsed="0"/>
-    <w:lsdException w:name="Colorful Grid Accent 2" w:semiHidden="0" w:uiPriority="73" w:unhideWhenUsed="0"/>
-    <w:lsdException w:name="Light Shading Accent 3" w:semiHidden="0" w:uiPriority="60" w:unhideWhenUsed="0"/>
-    <w:lsdException w:name="Light List Accent 3" w:semiHidden="0" w:uiPriority="61" w:unhideWhenUsed="0"/>
-    <w:lsdException w:name="Light Grid Accent 3" w:semiHidden="0" w:uiPriority="62" w:unhideWhenUsed="0"/>
-    <w:lsdException w:name="Medium Shading 1 Accent 3" w:semiHidden="0" w:uiPriority="63" w:unhideWhenUsed="0"/>
-    <w:lsdException w:name="Medium Shading 2 Accent 3" w:semiHidden="0" w:uiPriority="64" w:unhideWhenUsed="0"/>
-    <w:lsdException w:name="Medium List 1 Accent 3" w:semiHidden="0" w:uiPriority="65" w:unhideWhenUsed="0"/>
-    <w:lsdException w:name="Medium List 2 Accent 3" w:semiHidden="0" w:uiPriority="66" w:unhideWhenUsed="0"/>
-    <w:lsdException w:name="Medium Grid 1 Accent 3" w:semiHidden="0" w:uiPriority="67" w:unhideWhenUsed="0"/>
-    <w:lsdException w:name="Medium Grid 2 Accent 3" w:semiHidden="0" w:uiPriority="68" w:unhideWhenUsed="0"/>
-    <w:lsdException w:name="Medium Grid 3 Accent 3" w:semiHidden="0" w:uiPriority="69" w:unhideWhenUsed="0"/>
-    <w:lsdException w:name="Dark List Accent 3" w:semiHidden="0" w:uiPriority="70" w:unhideWhenUsed="0"/>
-    <w:lsdException w:name="Colorful Shading Accent 3" w:semiHidden="0" w:uiPriority="71" w:unhideWhenUsed="0"/>
-    <w:lsdException w:name="Colorful List Accent 3" w:semiHidden="0" w:uiPriority="72" w:unhideWhenUsed="0"/>
-    <w:lsdException w:name="Colorful Grid Accent 3" w:semiHidden="0" w:uiPriority="73" w:unhideWhenUsed="0"/>
-    <w:lsdException w:name="Light Shading Accent 4" w:semiHidden="0" w:uiPriority="60" w:unhideWhenUsed="0"/>
-    <w:lsdException w:name="Light List Accent 4" w:semiHidden="0" w:uiPriority="61" w:unhideWhenUsed="0"/>
-    <w:lsdException w:name="Light Grid Accent 4" w:semiHidden="0" w:uiPriority="62" w:unhideWhenUsed="0"/>
-    <w:lsdException w:name="Medium Shading 1 Accent 4" w:semiHidden="0" w:uiPriority="63" w:unhideWhenUsed="0"/>
-    <w:lsdException w:name="Medium Shading 2 Accent 4" w:semiHidden="0" w:uiPriority="64" w:unhideWhenUsed="0"/>
-    <w:lsdException w:name="Medium List 1 Accent 4" w:semiHidden="0" w:uiPriority="65" w:unhideWhenUsed="0"/>
-    <w:lsdException w:name="Medium List 2 Accent 4" w:semiHidden="0" w:uiPriority="66" w:unhideWhenUsed="0"/>
-    <w:lsdException w:name="Medium Grid 1 Accent 4" w:semiHidden="0" w:uiPriority="67" w:unhideWhenUsed="0"/>
-    <w:lsdException w:name="Medium Grid 2 Accent 4" w:semiHidden="0" w:uiPriority="68" w:unhideWhenUsed="0"/>
-    <w:lsdException w:name="Medium Grid 3 Accent 4" w:semiHidden="0" w:uiPriority="69" w:unhideWhenUsed="0"/>
-    <w:lsdException w:name="Dark List Accent 4" w:semiHidden="0" w:uiPriority="70" w:unhideWhenUsed="0"/>
-    <w:lsdException w:name="Colorful Shading Accent 4" w:semiHidden="0" w:uiPriority="71" w:unhideWhenUsed="0"/>
-    <w:lsdException w:name="Colorful List Accent 4" w:semiHidden="0" w:uiPriority="72" w:unhideWhenUsed="0"/>
-    <w:lsdException w:name="Colorful Grid Accent 4" w:semiHidden="0" w:uiPriority="73" w:unhideWhenUsed="0"/>
-    <w:lsdException w:name="Light Shading Accent 5" w:semiHidden="0" w:uiPriority="60" w:unhideWhenUsed="0"/>
-    <w:lsdException w:name="Light List Accent 5" w:semiHidden="0" w:uiPriority="61" w:unhideWhenUsed="0"/>
-    <w:lsdException w:name="Light Grid Accent 5" w:semiHidden="0" w:uiPriority="62" w:unhideWhenUsed="0"/>
-    <w:lsdException w:name="Medium Shading 1 Accent 5" w:semiHidden="0" w:uiPriority="63" w:unhideWhenUsed="0"/>
-    <w:lsdException w:name="Medium Shading 2 Accent 5" w:semiHidden="0" w:uiPriority="64" w:unhideWhenUsed="0"/>
-    <w:lsdException w:name="Medium List 1 Accent 5" w:semiHidden="0" w:uiPriority="65" w:unhideWhenUsed="0"/>
-    <w:lsdException w:name="Medium List 2 Accent 5" w:semiHidden="0" w:uiPriority="66" w:unhideWhenUsed="0"/>
-    <w:lsdException w:name="Medium Grid 1 Accent 5" w:semiHidden="0" w:uiPriority="67" w:unhideWhenUsed="0"/>
-    <w:lsdException w:name="Medium Grid 2 Accent 5" w:semiHidden="0" w:uiPriority="68" w:unhideWhenUsed="0"/>
-    <w:lsdException w:name="Medium Grid 3 Accent 5" w:semiHidden="0" w:uiPriority="69" w:unhideWhenUsed="0"/>
-    <w:lsdException w:name="Dark List Accent 5" w:semiHidden="0" w:uiPriority="70" w:unhideWhenUsed="0"/>
-    <w:lsdException w:name="Colorful Shading Accent 5" w:semiHidden="0" w:uiPriority="71" w:unhideWhenUsed="0"/>
-    <w:lsdException w:name="Colorful List Accent 5" w:semiHidden="0" w:uiPriority="72" w:unhideWhenUsed="0"/>
-    <w:lsdException w:name="Colorful Grid Accent 5" w:semiHidden="0" w:uiPriority="73" w:unhideWhenUsed="0"/>
-    <w:lsdException w:name="Light Shading Accent 6" w:semiHidden="0" w:uiPriority="60" w:unhideWhenUsed="0"/>
-    <w:lsdException w:name="Light List Accent 6" w:semiHidden="0" w:uiPriority="61" w:unhideWhenUsed="0"/>
-    <w:lsdException w:name="Light Grid Accent 6" w:semiHidden="0" w:uiPriority="62" w:unhideWhenUsed="0"/>
-    <w:lsdException w:name="Medium Shading 1 Accent 6" w:semiHidden="0" w:uiPriority="63" w:unhideWhenUsed="0"/>
-    <w:lsdException w:name="Medium Shading 2 Accent 6" w:semiHidden="0" w:uiPriority="64" w:unhideWhenUsed="0"/>
-    <w:lsdException w:name="Medium List 1 Accent 6" w:semiHidden="0" w:uiPriority="65" w:unhideWhenUsed="0"/>
-    <w:lsdException w:name="Medium List 2 Accent 6" w:semiHidden="0" w:uiPriority="66" w:unhideWhenUsed="0"/>
-    <w:lsdException w:name="Medium Grid 1 Accent 6" w:semiHidden="0" w:uiPriority="67" w:unhideWhenUsed="0"/>
-    <w:lsdException w:name="Medium Grid 2 Accent 6" w:semiHidden="0" w:uiPriority="68" w:unhideWhenUsed="0"/>
-    <w:lsdException w:name="Medium Grid 3 Accent 6" w:semiHidden="0" w:uiPriority="69" w:unhideWhenUsed="0"/>
-    <w:lsdException w:name="Dark List Accent 6" w:semiHidden="0" w:uiPriority="70" w:unhideWhenUsed="0"/>
-    <w:lsdException w:name="Colorful Shading Accent 6" w:semiHidden="0" w:uiPriority="71" w:unhideWhenUsed="0"/>
-    <w:lsdException w:name="Colorful List Accent 6" w:semiHidden="0" w:uiPriority="72" w:unhideWhenUsed="0"/>
-    <w:lsdException w:name="Colorful Grid Accent 6" w:semiHidden="0" w:uiPriority="73" w:unhideWhenUsed="0"/>
-    <w:lsdException w:name="Subtle Emphasis" w:semiHidden="0" w:uiPriority="19" w:unhideWhenUsed="0" w:qFormat="1"/>
-    <w:lsdException w:name="Intense Emphasis" w:semiHidden="0" w:uiPriority="21" w:unhideWhenUsed="0" w:qFormat="1"/>
-    <w:lsdException w:name="Subtle Reference" w:semiHidden="0" w:uiPriority="31" w:unhideWhenUsed="0" w:qFormat="1"/>
-    <w:lsdException w:name="Intense Reference" w:semiHidden="0" w:uiPriority="32" w:unhideWhenUsed="0" w:qFormat="1"/>
-    <w:lsdException w:name="Book Title" w:semiHidden="0" w:uiPriority="33" w:unhideWhenUsed="0" w:qFormat="1"/>
-    <w:lsdException w:name="Bibliography" w:uiPriority="37"/>
-    <w:lsdException w:name="TOC Heading" w:uiPriority="39" w:qFormat="1"/>
+  <w:latentStyles w:defLockedState="0" w:defUIPriority="99" w:defSemiHidden="0" w:defUnhideWhenUsed="0" w:defQFormat="0" w:count="382">
+    <w:lsdException w:name="Normal" w:locked="1" w:uiPriority="0" w:qFormat="1"/>
+    <w:lsdException w:name="heading 1" w:locked="1" w:uiPriority="0" w:qFormat="1"/>
+    <w:lsdException w:name="heading 2" w:locked="1" w:uiPriority="0" w:qFormat="1"/>
+    <w:lsdException w:name="heading 3" w:locked="1" w:uiPriority="0" w:qFormat="1"/>
+    <w:lsdException w:name="heading 4" w:locked="1" w:semiHidden="1" w:uiPriority="0" w:unhideWhenUsed="1" w:qFormat="1"/>
+    <w:lsdException w:name="heading 5" w:locked="1" w:semiHidden="1" w:uiPriority="0" w:unhideWhenUsed="1" w:qFormat="1"/>
+    <w:lsdException w:name="heading 6" w:locked="1" w:semiHidden="1" w:uiPriority="0" w:unhideWhenUsed="1" w:qFormat="1"/>
+    <w:lsdException w:name="heading 7" w:locked="1" w:semiHidden="1" w:uiPriority="0" w:unhideWhenUsed="1" w:qFormat="1"/>
+    <w:lsdException w:name="heading 8" w:locked="1" w:semiHidden="1" w:uiPriority="0" w:unhideWhenUsed="1" w:qFormat="1"/>
+    <w:lsdException w:name="heading 9" w:locked="1" w:semiHidden="1" w:uiPriority="0" w:unhideWhenUsed="1" w:qFormat="1"/>
+    <w:lsdException w:name="index 1" w:semiHidden="1" w:unhideWhenUsed="1"/>
+    <w:lsdException w:name="index 2" w:semiHidden="1" w:unhideWhenUsed="1"/>
+    <w:lsdException w:name="index 3" w:semiHidden="1" w:unhideWhenUsed="1"/>
+    <w:lsdException w:name="index 4" w:semiHidden="1" w:unhideWhenUsed="1"/>
+    <w:lsdException w:name="index 5" w:semiHidden="1" w:unhideWhenUsed="1"/>
+    <w:lsdException w:name="index 6" w:semiHidden="1" w:unhideWhenUsed="1"/>
+    <w:lsdException w:name="index 7" w:semiHidden="1" w:unhideWhenUsed="1"/>
+    <w:lsdException w:name="index 8" w:semiHidden="1" w:unhideWhenUsed="1"/>
+    <w:lsdException w:name="index 9" w:semiHidden="1" w:unhideWhenUsed="1"/>
+    <w:lsdException w:name="toc 1" w:locked="1" w:uiPriority="0"/>
+    <w:lsdException w:name="toc 2" w:locked="1" w:uiPriority="0"/>
+    <w:lsdException w:name="toc 3" w:locked="1" w:uiPriority="0"/>
+    <w:lsdException w:name="toc 4" w:locked="1" w:uiPriority="0"/>
+    <w:lsdException w:name="toc 5" w:locked="1" w:uiPriority="0"/>
+    <w:lsdException w:name="toc 6" w:locked="1" w:uiPriority="0"/>
+    <w:lsdException w:name="toc 7" w:locked="1" w:uiPriority="0"/>
+    <w:lsdException w:name="toc 8" w:locked="1" w:uiPriority="0"/>
+    <w:lsdException w:name="toc 9" w:locked="1" w:uiPriority="0"/>
+    <w:lsdException w:name="Normal Indent" w:semiHidden="1" w:unhideWhenUsed="1"/>
+    <w:lsdException w:name="footnote text" w:semiHidden="1" w:unhideWhenUsed="1"/>
+    <w:lsdException w:name="annotation text" w:semiHidden="1" w:unhideWhenUsed="1"/>
+    <w:lsdException w:name="header" w:locked="1" w:uiPriority="0"/>
+    <w:lsdException w:name="footer" w:locked="1" w:uiPriority="0"/>
+    <w:lsdException w:name="index heading" w:semiHidden="1" w:unhideWhenUsed="1"/>
+    <w:lsdException w:name="caption" w:locked="1" w:semiHidden="1" w:uiPriority="0" w:unhideWhenUsed="1" w:qFormat="1"/>
+    <w:lsdException w:name="table of figures" w:semiHidden="1" w:unhideWhenUsed="1"/>
+    <w:lsdException w:name="envelope address" w:semiHidden="1" w:unhideWhenUsed="1"/>
+    <w:lsdException w:name="envelope return" w:semiHidden="1" w:unhideWhenUsed="1"/>
+    <w:lsdException w:name="footnote reference" w:semiHidden="1" w:unhideWhenUsed="1"/>
+    <w:lsdException w:name="annotation reference" w:semiHidden="1" w:unhideWhenUsed="1"/>
+    <w:lsdException w:name="line number" w:semiHidden="1" w:unhideWhenUsed="1"/>
+    <w:lsdException w:name="page number" w:semiHidden="1" w:unhideWhenUsed="1"/>
+    <w:lsdException w:name="endnote reference" w:semiHidden="1" w:unhideWhenUsed="1"/>
+    <w:lsdException w:name="endnote text" w:semiHidden="1" w:unhideWhenUsed="1"/>
+    <w:lsdException w:name="table of authorities" w:semiHidden="1" w:unhideWhenUsed="1"/>
+    <w:lsdException w:name="macro" w:semiHidden="1" w:unhideWhenUsed="1"/>
+    <w:lsdException w:name="toa heading" w:semiHidden="1" w:unhideWhenUsed="1"/>
+    <w:lsdException w:name="List" w:semiHidden="1" w:unhideWhenUsed="1"/>
+    <w:lsdException w:name="List Bullet" w:semiHidden="1" w:unhideWhenUsed="1"/>
+    <w:lsdException w:name="List Number" w:semiHidden="1" w:unhideWhenUsed="1"/>
+    <w:lsdException w:name="List 2" w:semiHidden="1" w:unhideWhenUsed="1"/>
+    <w:lsdException w:name="List 3" w:semiHidden="1" w:unhideWhenUsed="1"/>
+    <w:lsdException w:name="List 4" w:semiHidden="1" w:unhideWhenUsed="1"/>
+    <w:lsdException w:name="List 5" w:semiHidden="1" w:unhideWhenUsed="1"/>
+    <w:lsdException w:name="List Bullet 2" w:semiHidden="1" w:unhideWhenUsed="1"/>
+    <w:lsdException w:name="List Bullet 3" w:semiHidden="1" w:unhideWhenUsed="1"/>
+    <w:lsdException w:name="List Bullet 4" w:semiHidden="1" w:unhideWhenUsed="1"/>
+    <w:lsdException w:name="List Bullet 5" w:semiHidden="1" w:unhideWhenUsed="1"/>
+    <w:lsdException w:name="List Number 2" w:semiHidden="1" w:unhideWhenUsed="1"/>
+    <w:lsdException w:name="List Number 3" w:semiHidden="1" w:unhideWhenUsed="1"/>
+    <w:lsdException w:name="List Number 4" w:semiHidden="1" w:unhideWhenUsed="1"/>
+    <w:lsdException w:name="List Number 5" w:semiHidden="1" w:unhideWhenUsed="1"/>
+    <w:lsdException w:name="Title" w:locked="1" w:uiPriority="0" w:qFormat="1"/>
+    <w:lsdException w:name="Closing" w:semiHidden="1" w:unhideWhenUsed="1"/>
+    <w:lsdException w:name="Signature" w:semiHidden="1" w:unhideWhenUsed="1"/>
+    <w:lsdException w:name="Default Paragraph Font" w:locked="1" w:uiPriority="0"/>
+    <w:lsdException w:name="Body Text" w:semiHidden="1" w:unhideWhenUsed="1"/>
+    <w:lsdException w:name="Body Text Indent" w:semiHidden="1" w:unhideWhenUsed="1"/>
+    <w:lsdException w:name="List Continue" w:semiHidden="1" w:unhideWhenUsed="1"/>
+    <w:lsdException w:name="List Continue 2" w:semiHidden="1" w:unhideWhenUsed="1"/>
+    <w:lsdException w:name="List Continue 3" w:semiHidden="1" w:unhideWhenUsed="1"/>
+    <w:lsdException w:name="List Continue 4" w:semiHidden="1" w:unhideWhenUsed="1"/>
+    <w:lsdException w:name="List Continue 5" w:semiHidden="1" w:unhideWhenUsed="1"/>
+    <w:lsdException w:name="Message Header" w:semiHidden="1" w:unhideWhenUsed="1"/>
+    <w:lsdException w:name="Subtitle" w:locked="1" w:uiPriority="0" w:qFormat="1"/>
+    <w:lsdException w:name="Salutation" w:semiHidden="1" w:unhideWhenUsed="1"/>
+    <w:lsdException w:name="Date" w:semiHidden="1" w:unhideWhenUsed="1"/>
+    <w:lsdException w:name="Body Text First Indent" w:semiHidden="1" w:unhideWhenUsed="1"/>
+    <w:lsdException w:name="Body Text First Indent 2" w:semiHidden="1" w:unhideWhenUsed="1"/>
+    <w:lsdException w:name="Note Heading" w:semiHidden="1" w:unhideWhenUsed="1"/>
+    <w:lsdException w:name="Body Text 2" w:semiHidden="1" w:unhideWhenUsed="1"/>
+    <w:lsdException w:name="Body Text 3" w:semiHidden="1" w:unhideWhenUsed="1"/>
+    <w:lsdException w:name="Body Text Indent 2" w:semiHidden="1" w:unhideWhenUsed="1"/>
+    <w:lsdException w:name="Body Text Indent 3" w:semiHidden="1" w:unhideWhenUsed="1"/>
+    <w:lsdException w:name="Block Text" w:semiHidden="1" w:unhideWhenUsed="1"/>
+    <w:lsdException w:name="Hyperlink" w:locked="1" w:uiPriority="0"/>
+    <w:lsdException w:name="FollowedHyperlink" w:semiHidden="1" w:unhideWhenUsed="1"/>
+    <w:lsdException w:name="Strong" w:locked="1" w:uiPriority="0" w:qFormat="1"/>
+    <w:lsdException w:name="Emphasis" w:locked="1" w:uiPriority="0" w:qFormat="1"/>
+    <w:lsdException w:name="Document Map" w:semiHidden="1" w:unhideWhenUsed="1"/>
+    <w:lsdException w:name="Plain Text" w:semiHidden="1" w:unhideWhenUsed="1"/>
+    <w:lsdException w:name="E-mail Signature" w:semiHidden="1" w:unhideWhenUsed="1"/>
+    <w:lsdException w:name="HTML Top of Form" w:semiHidden="1" w:unhideWhenUsed="1"/>
+    <w:lsdException w:name="HTML Bottom of Form" w:semiHidden="1" w:unhideWhenUsed="1"/>
+    <w:lsdException w:name="Normal (Web)" w:semiHidden="1" w:unhideWhenUsed="1"/>
+    <w:lsdException w:name="HTML Acronym" w:semiHidden="1" w:unhideWhenUsed="1"/>
+    <w:lsdException w:name="HTML Address" w:semiHidden="1" w:unhideWhenUsed="1"/>
+    <w:lsdException w:name="HTML Cite" w:semiHidden="1" w:unhideWhenUsed="1"/>
+    <w:lsdException w:name="HTML Code" w:semiHidden="1" w:unhideWhenUsed="1"/>
+    <w:lsdException w:name="HTML Definition" w:semiHidden="1" w:unhideWhenUsed="1"/>
+    <w:lsdException w:name="HTML Keyboard" w:semiHidden="1" w:unhideWhenUsed="1"/>
+    <w:lsdException w:name="HTML Preformatted" w:semiHidden="1" w:unhideWhenUsed="1"/>
+    <w:lsdException w:name="HTML Sample" w:semiHidden="1" w:unhideWhenUsed="1"/>
+    <w:lsdException w:name="HTML Typewriter" w:semiHidden="1" w:unhideWhenUsed="1"/>
+    <w:lsdException w:name="HTML Variable" w:semiHidden="1" w:unhideWhenUsed="1"/>
+    <w:lsdException w:name="Normal Table" w:semiHidden="1" w:unhideWhenUsed="1"/>
+    <w:lsdException w:name="annotation subject" w:semiHidden="1" w:unhideWhenUsed="1"/>
+    <w:lsdException w:name="No List" w:semiHidden="1" w:unhideWhenUsed="1"/>
+    <w:lsdException w:name="Outline List 1" w:semiHidden="1" w:unhideWhenUsed="1"/>
+    <w:lsdException w:name="Outline List 2" w:semiHidden="1" w:unhideWhenUsed="1"/>
+    <w:lsdException w:name="Outline List 3" w:semiHidden="1" w:unhideWhenUsed="1"/>
+    <w:lsdException w:name="Table Simple 1" w:semiHidden="1" w:unhideWhenUsed="1"/>
+    <w:lsdException w:name="Table Simple 2" w:semiHidden="1" w:unhideWhenUsed="1"/>
+    <w:lsdException w:name="Table Simple 3" w:semiHidden="1" w:unhideWhenUsed="1"/>
+    <w:lsdException w:name="Table Classic 1" w:semiHidden="1" w:unhideWhenUsed="1"/>
+    <w:lsdException w:name="Table Classic 2" w:semiHidden="1" w:unhideWhenUsed="1"/>
+    <w:lsdException w:name="Table Classic 3" w:semiHidden="1" w:unhideWhenUsed="1"/>
+    <w:lsdException w:name="Table Classic 4" w:semiHidden="1" w:unhideWhenUsed="1"/>
+    <w:lsdException w:name="Table Colorful 1" w:semiHidden="1" w:unhideWhenUsed="1"/>
+    <w:lsdException w:name="Table Colorful 2" w:semiHidden="1" w:unhideWhenUsed="1"/>
+    <w:lsdException w:name="Table Colorful 3" w:semiHidden="1" w:unhideWhenUsed="1"/>
+    <w:lsdException w:name="Table Columns 1" w:semiHidden="1" w:unhideWhenUsed="1"/>
+    <w:lsdException w:name="Table Columns 2" w:semiHidden="1" w:unhideWhenUsed="1"/>
+    <w:lsdException w:name="Table Columns 3" w:semiHidden="1" w:unhideWhenUsed="1"/>
+    <w:lsdException w:name="Table Columns 4" w:semiHidden="1" w:unhideWhenUsed="1"/>
+    <w:lsdException w:name="Table Columns 5" w:semiHidden="1" w:unhideWhenUsed="1"/>
+    <w:lsdException w:name="Table Grid 1" w:semiHidden="1" w:unhideWhenUsed="1"/>
+    <w:lsdException w:name="Table Grid 2" w:semiHidden="1" w:unhideWhenUsed="1"/>
+    <w:lsdException w:name="Table Grid 3" w:semiHidden="1" w:unhideWhenUsed="1"/>
+    <w:lsdException w:name="Table Grid 4" w:semiHidden="1" w:unhideWhenUsed="1"/>
+    <w:lsdException w:name="Table Grid 5" w:semiHidden="1" w:unhideWhenUsed="1"/>
+    <w:lsdException w:name="Table Grid 6" w:semiHidden="1" w:unhideWhenUsed="1"/>
+    <w:lsdException w:name="Table Grid 7" w:semiHidden="1" w:unhideWhenUsed="1"/>
+    <w:lsdException w:name="Table Grid 8" w:semiHidden="1" w:unhideWhenUsed="1"/>
+    <w:lsdException w:name="Table List 1" w:semiHidden="1" w:unhideWhenUsed="1"/>
+    <w:lsdException w:name="Table List 2" w:semiHidden="1" w:unhideWhenUsed="1"/>
+    <w:lsdException w:name="Table List 3" w:semiHidden="1" w:unhideWhenUsed="1"/>
+    <w:lsdException w:name="Table List 4" w:semiHidden="1" w:unhideWhenUsed="1"/>
+    <w:lsdException w:name="Table List 5" w:semiHidden="1" w:unhideWhenUsed="1"/>
+    <w:lsdException w:name="Table List 6" w:semiHidden="1" w:unhideWhenUsed="1"/>
+    <w:lsdException w:name="Table List 7" w:semiHidden="1" w:unhideWhenUsed="1"/>
+    <w:lsdException w:name="Table List 8" w:semiHidden="1" w:unhideWhenUsed="1"/>
+    <w:lsdException w:name="Table 3D effects 1" w:semiHidden="1" w:unhideWhenUsed="1"/>
+    <w:lsdException w:name="Table 3D effects 2" w:semiHidden="1" w:unhideWhenUsed="1"/>
+    <w:lsdException w:name="Table 3D effects 3" w:semiHidden="1" w:unhideWhenUsed="1"/>
+    <w:lsdException w:name="Table Contemporary" w:semiHidden="1" w:unhideWhenUsed="1"/>
+    <w:lsdException w:name="Table Elegant" w:semiHidden="1" w:unhideWhenUsed="1"/>
+    <w:lsdException w:name="Table Professional" w:semiHidden="1" w:unhideWhenUsed="1"/>
+    <w:lsdException w:name="Table Subtle 1" w:semiHidden="1" w:unhideWhenUsed="1"/>
+    <w:lsdException w:name="Table Subtle 2" w:semiHidden="1" w:unhideWhenUsed="1"/>
+    <w:lsdException w:name="Table Web 1" w:semiHidden="1" w:unhideWhenUsed="1"/>
+    <w:lsdException w:name="Table Web 2" w:semiHidden="1" w:unhideWhenUsed="1"/>
+    <w:lsdException w:name="Table Web 3" w:semiHidden="1" w:unhideWhenUsed="1"/>
+    <w:lsdException w:name="Balloon Text" w:locked="1" w:uiPriority="0"/>
+    <w:lsdException w:name="Table Grid" w:locked="1" w:uiPriority="0"/>
+    <w:lsdException w:name="Table Theme" w:semiHidden="1" w:unhideWhenUsed="1"/>
+    <w:lsdException w:name="Note Level 1" w:semiHidden="1" w:unhideWhenUsed="1"/>
+    <w:lsdException w:name="Note Level 2" w:semiHidden="1" w:unhideWhenUsed="1"/>
+    <w:lsdException w:name="Note Level 3" w:semiHidden="1" w:unhideWhenUsed="1"/>
+    <w:lsdException w:name="Note Level 4" w:semiHidden="1" w:unhideWhenUsed="1"/>
+    <w:lsdException w:name="Note Level 5" w:semiHidden="1" w:unhideWhenUsed="1"/>
+    <w:lsdException w:name="Note Level 6" w:semiHidden="1" w:unhideWhenUsed="1"/>
+    <w:lsdException w:name="Note Level 7" w:semiHidden="1" w:unhideWhenUsed="1"/>
+    <w:lsdException w:name="Note Level 8" w:semiHidden="1" w:unhideWhenUsed="1"/>
+    <w:lsdException w:name="Note Level 9" w:semiHidden="1" w:unhideWhenUsed="1"/>
+    <w:lsdException w:name="Placeholder Text" w:semiHidden="1"/>
+    <w:lsdException w:name="No Spacing" w:uiPriority="1" w:qFormat="1"/>
+    <w:lsdException w:name="Light Shading" w:uiPriority="60"/>
+    <w:lsdException w:name="Light List" w:uiPriority="61"/>
+    <w:lsdException w:name="Light Grid" w:uiPriority="62"/>
+    <w:lsdException w:name="Medium Shading 1" w:uiPriority="63"/>
+    <w:lsdException w:name="Medium Shading 2" w:uiPriority="64"/>
+    <w:lsdException w:name="Medium List 1" w:uiPriority="65"/>
+    <w:lsdException w:name="Medium List 2" w:uiPriority="66"/>
+    <w:lsdException w:name="Medium Grid 1" w:uiPriority="67"/>
+    <w:lsdException w:name="Medium Grid 2" w:uiPriority="68"/>
+    <w:lsdException w:name="Medium Grid 3" w:uiPriority="69"/>
+    <w:lsdException w:name="Dark List" w:uiPriority="70"/>
+    <w:lsdException w:name="Colorful Shading" w:uiPriority="71"/>
+    <w:lsdException w:name="Colorful List" w:uiPriority="72"/>
+    <w:lsdException w:name="Colorful Grid" w:uiPriority="73"/>
+    <w:lsdException w:name="Light Shading Accent 1" w:uiPriority="60"/>
+    <w:lsdException w:name="Light List Accent 1" w:uiPriority="61"/>
+    <w:lsdException w:name="Light Grid Accent 1" w:uiPriority="62"/>
+    <w:lsdException w:name="Medium Shading 1 Accent 1" w:uiPriority="63"/>
+    <w:lsdException w:name="Medium Shading 2 Accent 1" w:uiPriority="64"/>
+    <w:lsdException w:name="Medium List 1 Accent 1" w:uiPriority="65"/>
+    <w:lsdException w:name="Revision" w:semiHidden="1"/>
+    <w:lsdException w:name="List Paragraph" w:uiPriority="34" w:qFormat="1"/>
+    <w:lsdException w:name="Quote" w:uiPriority="29" w:qFormat="1"/>
+    <w:lsdException w:name="Intense Quote" w:uiPriority="30" w:qFormat="1"/>
+    <w:lsdException w:name="Medium List 2 Accent 1" w:uiPriority="66"/>
+    <w:lsdException w:name="Medium Grid 1 Accent 1" w:uiPriority="67"/>
+    <w:lsdException w:name="Medium Grid 2 Accent 1" w:uiPriority="68"/>
+    <w:lsdException w:name="Medium Grid 3 Accent 1" w:uiPriority="69"/>
+    <w:lsdException w:name="Dark List Accent 1" w:uiPriority="70"/>
+    <w:lsdException w:name="Colorful Shading Accent 1" w:uiPriority="71"/>
+    <w:lsdException w:name="Colorful List Accent 1" w:uiPriority="72"/>
+    <w:lsdException w:name="Colorful Grid Accent 1" w:uiPriority="73"/>
+    <w:lsdException w:name="Light Shading Accent 2" w:uiPriority="60"/>
+    <w:lsdException w:name="Light List Accent 2" w:uiPriority="61"/>
+    <w:lsdException w:name="Light Grid Accent 2" w:uiPriority="62"/>
+    <w:lsdException w:name="Medium Shading 1 Accent 2" w:uiPriority="63"/>
+    <w:lsdException w:name="Medium Shading 2 Accent 2" w:uiPriority="64"/>
+    <w:lsdException w:name="Medium List 1 Accent 2" w:uiPriority="65"/>
+    <w:lsdException w:name="Medium List 2 Accent 2" w:uiPriority="66"/>
+    <w:lsdException w:name="Medium Grid 1 Accent 2" w:uiPriority="67"/>
+    <w:lsdException w:name="Medium Grid 2 Accent 2" w:uiPriority="68"/>
+    <w:lsdException w:name="Medium Grid 3 Accent 2" w:uiPriority="69"/>
+    <w:lsdException w:name="Dark List Accent 2" w:uiPriority="70"/>
+    <w:lsdException w:name="Colorful Shading Accent 2" w:uiPriority="71"/>
+    <w:lsdException w:name="Colorful List Accent 2" w:uiPriority="72"/>
+    <w:lsdException w:name="Colorful Grid Accent 2" w:uiPriority="73"/>
+    <w:lsdException w:name="Light Shading Accent 3" w:uiPriority="60"/>
+    <w:lsdException w:name="Light List Accent 3" w:uiPriority="61"/>
+    <w:lsdException w:name="Light Grid Accent 3" w:uiPriority="62"/>
+    <w:lsdException w:name="Medium Shading 1 Accent 3" w:uiPriority="63"/>
+    <w:lsdException w:name="Medium Shading 2 Accent 3" w:uiPriority="64"/>
+    <w:lsdException w:name="Medium List 1 Accent 3" w:uiPriority="65"/>
+    <w:lsdException w:name="Medium List 2 Accent 3" w:uiPriority="66"/>
+    <w:lsdException w:name="Medium Grid 1 Accent 3" w:uiPriority="67"/>
+    <w:lsdException w:name="Medium Grid 2 Accent 3" w:uiPriority="68"/>
+    <w:lsdException w:name="Medium Grid 3 Accent 3" w:uiPriority="69"/>
+    <w:lsdException w:name="Dark List Accent 3" w:uiPriority="70"/>
+    <w:lsdException w:name="Colorful Shading Accent 3" w:uiPriority="71"/>
+    <w:lsdException w:name="Colorful List Accent 3" w:uiPriority="72"/>
+    <w:lsdException w:name="Colorful Grid Accent 3" w:uiPriority="73"/>
+    <w:lsdException w:name="Light Shading Accent 4" w:uiPriority="60"/>
+    <w:lsdException w:name="Light List Accent 4" w:uiPriority="61"/>
+    <w:lsdException w:name="Light Grid Accent 4" w:uiPriority="62"/>
+    <w:lsdException w:name="Medium Shading 1 Accent 4" w:uiPriority="63"/>
+    <w:lsdException w:name="Medium Shading 2 Accent 4" w:uiPriority="64"/>
+    <w:lsdException w:name="Medium List 1 Accent 4" w:uiPriority="65"/>
+    <w:lsdException w:name="Medium List 2 Accent 4" w:uiPriority="66"/>
+    <w:lsdException w:name="Medium Grid 1 Accent 4" w:uiPriority="67"/>
+    <w:lsdException w:name="Medium Grid 2 Accent 4" w:uiPriority="68"/>
+    <w:lsdException w:name="Medium Grid 3 Accent 4" w:uiPriority="69"/>
+    <w:lsdException w:name="Dark List Accent 4" w:uiPriority="70"/>
+    <w:lsdException w:name="Colorful Shading Accent 4" w:uiPriority="71"/>
+    <w:lsdException w:name="Colorful List Accent 4" w:uiPriority="72"/>
+    <w:lsdException w:name="Colorful Grid Accent 4" w:uiPriority="73"/>
+    <w:lsdException w:name="Light Shading Accent 5" w:uiPriority="60"/>
+    <w:lsdException w:name="Light List Accent 5" w:uiPriority="61"/>
+    <w:lsdException w:name="Light Grid Accent 5" w:uiPriority="62"/>
+    <w:lsdException w:name="Medium Shading 1 Accent 5" w:uiPriority="63"/>
+    <w:lsdException w:name="Medium Shading 2 Accent 5" w:uiPriority="64"/>
+    <w:lsdException w:name="Medium List 1 Accent 5" w:uiPriority="65"/>
+    <w:lsdException w:name="Medium List 2 Accent 5" w:uiPriority="66"/>
+    <w:lsdException w:name="Medium Grid 1 Accent 5" w:uiPriority="67"/>
+    <w:lsdException w:name="Medium Grid 2 Accent 5" w:uiPriority="68"/>
+    <w:lsdException w:name="Medium Grid 3 Accent 5" w:uiPriority="69"/>
+    <w:lsdException w:name="Dark List Accent 5" w:uiPriority="70"/>
+    <w:lsdException w:name="Colorful Shading Accent 5" w:uiPriority="71"/>
+    <w:lsdException w:name="Colorful List Accent 5" w:uiPriority="72"/>
+    <w:lsdException w:name="Colorful Grid Accent 5" w:uiPriority="73"/>
+    <w:lsdException w:name="Light Shading Accent 6" w:uiPriority="60"/>
+    <w:lsdException w:name="Light List Accent 6" w:uiPriority="61"/>
+    <w:lsdException w:name="Light Grid Accent 6" w:uiPriority="62"/>
+    <w:lsdException w:name="Medium Shading 1 Accent 6" w:uiPriority="63"/>
+    <w:lsdException w:name="Medium Shading 2 Accent 6" w:uiPriority="64"/>
+    <w:lsdException w:name="Medium List 1 Accent 6" w:uiPriority="65"/>
+    <w:lsdException w:name="Medium List 2 Accent 6" w:uiPriority="66"/>
+    <w:lsdException w:name="Medium Grid 1 Accent 6" w:uiPriority="67"/>
+    <w:lsdException w:name="Medium Grid 2 Accent 6" w:uiPriority="68"/>
+    <w:lsdException w:name="Medium Grid 3 Accent 6" w:uiPriority="69"/>
+    <w:lsdException w:name="Dark List Accent 6" w:uiPriority="70"/>
+    <w:lsdException w:name="Colorful Shading Accent 6" w:uiPriority="71"/>
+    <w:lsdException w:name="Colorful List Accent 6" w:uiPriority="72"/>
+    <w:lsdException w:name="Colorful Grid Accent 6" w:uiPriority="73"/>
+    <w:lsdException w:name="Subtle Emphasis" w:uiPriority="19" w:qFormat="1"/>
+    <w:lsdException w:name="Intense Emphasis" w:uiPriority="21" w:qFormat="1"/>
+    <w:lsdException w:name="Subtle Reference" w:uiPriority="31" w:qFormat="1"/>
+    <w:lsdException w:name="Intense Reference" w:uiPriority="32" w:qFormat="1"/>
+    <w:lsdException w:name="Book Title" w:uiPriority="33" w:qFormat="1"/>
+    <w:lsdException w:name="Bibliography" w:semiHidden="1" w:uiPriority="37" w:unhideWhenUsed="1"/>
+    <w:lsdException w:name="TOC Heading" w:semiHidden="1" w:uiPriority="39" w:unhideWhenUsed="1" w:qFormat="1"/>
+    <w:lsdException w:name="Plain Table 1" w:uiPriority="41"/>
+    <w:lsdException w:name="Plain Table 2" w:uiPriority="42"/>
+    <w:lsdException w:name="Plain Table 3" w:uiPriority="43"/>
+    <w:lsdException w:name="Plain Table 4" w:uiPriority="44"/>
+    <w:lsdException w:name="Plain Table 5" w:uiPriority="45"/>
+    <w:lsdException w:name="Grid Table Light" w:uiPriority="40"/>
+    <w:lsdException w:name="Grid Table 1 Light" w:uiPriority="46"/>
+    <w:lsdException w:name="Grid Table 2" w:uiPriority="47"/>
+    <w:lsdException w:name="Grid Table 3" w:uiPriority="48"/>
+    <w:lsdException w:name="Grid Table 4" w:uiPriority="49"/>
+    <w:lsdException w:name="Grid Table 5 Dark" w:uiPriority="50"/>
+    <w:lsdException w:name="Grid Table 6 Colorful" w:uiPriority="51"/>
+    <w:lsdException w:name="Grid Table 7 Colorful" w:uiPriority="52"/>
+    <w:lsdException w:name="Grid Table 1 Light Accent 1" w:uiPriority="46"/>
+    <w:lsdException w:name="Grid Table 2 Accent 1" w:uiPriority="47"/>
+    <w:lsdException w:name="Grid Table 3 Accent 1" w:uiPriority="48"/>
+    <w:lsdException w:name="Grid Table 4 Accent 1" w:uiPriority="49"/>
+    <w:lsdException w:name="Grid Table 5 Dark Accent 1" w:uiPriority="50"/>
+    <w:lsdException w:name="Grid Table 6 Colorful Accent 1" w:uiPriority="51"/>
+    <w:lsdException w:name="Grid Table 7 Colorful Accent 1" w:uiPriority="52"/>
+    <w:lsdException w:name="Grid Table 1 Light Accent 2" w:uiPriority="46"/>
+    <w:lsdException w:name="Grid Table 2 Accent 2" w:uiPriority="47"/>
+    <w:lsdException w:name="Grid Table 3 Accent 2" w:uiPriority="48"/>
+    <w:lsdException w:name="Grid Table 4 Accent 2" w:uiPriority="49"/>
+    <w:lsdException w:name="Grid Table 5 Dark Accent 2" w:uiPriority="50"/>
+    <w:lsdException w:name="Grid Table 6 Colorful Accent 2" w:uiPriority="51"/>
+    <w:lsdException w:name="Grid Table 7 Colorful Accent 2" w:uiPriority="52"/>
+    <w:lsdException w:name="Grid Table 1 Light Accent 3" w:uiPriority="46"/>
+    <w:lsdException w:name="Grid Table 2 Accent 3" w:uiPriority="47"/>
+    <w:lsdException w:name="Grid Table 3 Accent 3" w:uiPriority="48"/>
+    <w:lsdException w:name="Grid Table 4 Accent 3" w:uiPriority="49"/>
+    <w:lsdException w:name="Grid Table 5 Dark Accent 3" w:uiPriority="50"/>
+    <w:lsdException w:name="Grid Table 6 Colorful Accent 3" w:uiPriority="51"/>
+    <w:lsdException w:name="Grid Table 7 Colorful Accent 3" w:uiPriority="52"/>
+    <w:lsdException w:name="Grid Table 1 Light Accent 4" w:uiPriority="46"/>
+    <w:lsdException w:name="Grid Table 2 Accent 4" w:uiPriority="47"/>
+    <w:lsdException w:name="Grid Table 3 Accent 4" w:uiPriority="48"/>
+    <w:lsdException w:name="Grid Table 4 Accent 4" w:uiPriority="49"/>
+    <w:lsdException w:name="Grid Table 5 Dark Accent 4" w:uiPriority="50"/>
+    <w:lsdException w:name="Grid Table 6 Colorful Accent 4" w:uiPriority="51"/>
+    <w:lsdException w:name="Grid Table 7 Colorful Accent 4" w:uiPriority="52"/>
+    <w:lsdException w:name="Grid Table 1 Light Accent 5" w:uiPriority="46"/>
+    <w:lsdException w:name="Grid Table 2 Accent 5" w:uiPriority="47"/>
+    <w:lsdException w:name="Grid Table 3 Accent 5" w:uiPriority="48"/>
+    <w:lsdException w:name="Grid Table 4 Accent 5" w:uiPriority="49"/>
+    <w:lsdException w:name="Grid Table 5 Dark Accent 5" w:uiPriority="50"/>
+    <w:lsdException w:name="Grid Table 6 Colorful Accent 5" w:uiPriority="51"/>
+    <w:lsdException w:name="Grid Table 7 Colorful Accent 5" w:uiPriority="52"/>
+    <w:lsdException w:name="Grid Table 1 Light Accent 6" w:uiPriority="46"/>
+    <w:lsdException w:name="Grid Table 2 Accent 6" w:uiPriority="47"/>
+    <w:lsdException w:name="Grid Table 3 Accent 6" w:uiPriority="48"/>
+    <w:lsdException w:name="Grid Table 4 Accent 6" w:uiPriority="49"/>
+    <w:lsdException w:name="Grid Table 5 Dark Accent 6" w:uiPriority="50"/>
+    <w:lsdException w:name="Grid Table 6 Colorful Accent 6" w:uiPriority="51"/>
+    <w:lsdException w:name="Grid Table 7 Colorful Accent 6" w:uiPriority="52"/>
+    <w:lsdException w:name="List Table 1 Light" w:uiPriority="46"/>
+    <w:lsdException w:name="List Table 2" w:uiPriority="47"/>
+    <w:lsdException w:name="List Table 3" w:uiPriority="48"/>
+    <w:lsdException w:name="List Table 4" w:uiPriority="49"/>
+    <w:lsdException w:name="List Table 5 Dark" w:uiPriority="50"/>
+    <w:lsdException w:name="List Table 6 Colorful" w:uiPriority="51"/>
+    <w:lsdException w:name="List Table 7 Colorful" w:uiPriority="52"/>
+    <w:lsdException w:name="List Table 1 Light Accent 1" w:uiPriority="46"/>
+    <w:lsdException w:name="List Table 2 Accent 1" w:uiPriority="47"/>
+    <w:lsdException w:name="List Table 3 Accent 1" w:uiPriority="48"/>
+    <w:lsdException w:name="List Table 4 Accent 1" w:uiPriority="49"/>
+    <w:lsdException w:name="List Table 5 Dark Accent 1" w:uiPriority="50"/>
+    <w:lsdException w:name="List Table 6 Colorful Accent 1" w:uiPriority="51"/>
+    <w:lsdException w:name="List Table 7 Colorful Accent 1" w:uiPriority="52"/>
+    <w:lsdException w:name="List Table 1 Light Accent 2" w:uiPriority="46"/>
+    <w:lsdException w:name="List Table 2 Accent 2" w:uiPriority="47"/>
+    <w:lsdException w:name="List Table 3 Accent 2" w:uiPriority="48"/>
+    <w:lsdException w:name="List Table 4 Accent 2" w:uiPriority="49"/>
+    <w:lsdException w:name="List Table 5 Dark Accent 2" w:uiPriority="50"/>
+    <w:lsdException w:name="List Table 6 Colorful Accent 2" w:uiPriority="51"/>
+    <w:lsdException w:name="List Table 7 Colorful Accent 2" w:uiPriority="52"/>
+    <w:lsdException w:name="List Table 1 Light Accent 3" w:uiPriority="46"/>
+    <w:lsdException w:name="List Table 2 Accent 3" w:uiPriority="47"/>
+    <w:lsdException w:name="List Table 3 Accent 3" w:uiPriority="48"/>
+    <w:lsdException w:name="List Table 4 Accent 3" w:uiPriority="49"/>
+    <w:lsdException w:name="List Table 5 Dark Accent 3" w:uiPriority="50"/>
+    <w:lsdException w:name="List Table 6 Colorful Accent 3" w:uiPriority="51"/>
+    <w:lsdException w:name="List Table 7 Colorful Accent 3" w:uiPriority="52"/>
+    <w:lsdException w:name="List Table 1 Light Accent 4" w:uiPriority="46"/>
+    <w:lsdException w:name="List Table 2 Accent 4" w:uiPriority="47"/>
+    <w:lsdException w:name="List Table 3 Accent 4" w:uiPriority="48"/>
+    <w:lsdException w:name="List Table 4 Accent 4" w:uiPriority="49"/>
+    <w:lsdException w:name="List Table 5 Dark Accent 4" w:uiPriority="50"/>
+    <w:lsdException w:name="List Table 6 Colorful Accent 4" w:uiPriority="51"/>
+    <w:lsdException w:name="List Table 7 Colorful Accent 4" w:uiPriority="52"/>
+    <w:lsdException w:name="List Table 1 Light Accent 5" w:uiPriority="46"/>
+    <w:lsdException w:name="List Table 2 Accent 5" w:uiPriority="47"/>
+    <w:lsdException w:name="List Table 3 Accent 5" w:uiPriority="48"/>
+    <w:lsdException w:name="List Table 4 Accent 5" w:uiPriority="49"/>
+    <w:lsdException w:name="List Table 5 Dark Accent 5" w:uiPriority="50"/>
+    <w:lsdException w:name="List Table 6 Colorful Accent 5" w:uiPriority="51"/>
+    <w:lsdException w:name="List Table 7 Colorful Accent 5" w:uiPriority="52"/>
+    <w:lsdException w:name="List Table 1 Light Accent 6" w:uiPriority="46"/>
+    <w:lsdException w:name="List Table 2 Accent 6" w:uiPriority="47"/>
+    <w:lsdException w:name="List Table 3 Accent 6" w:uiPriority="48"/>
+    <w:lsdException w:name="List Table 4 Accent 6" w:uiPriority="49"/>
+    <w:lsdException w:name="List Table 5 Dark Accent 6" w:uiPriority="50"/>
+    <w:lsdException w:name="List Table 6 Colorful Accent 6" w:uiPriority="51"/>
+    <w:lsdException w:name="List Table 7 Colorful Accent 6" w:uiPriority="52"/>
+    <w:lsdException w:name="Mention" w:semiHidden="1" w:unhideWhenUsed="1"/>
+    <w:lsdException w:name="Smart Hyperlink" w:semiHidden="1" w:unhideWhenUsed="1"/>
   </w:latentStyles>
   <w:style w:type="paragraph" w:default="1" w:styleId="a">
     <w:name w:val="Normal"/>
@@ -3443,7 +3792,7 @@
     <w:name w:val="heading 1"/>
     <w:basedOn w:val="a"/>
     <w:next w:val="a"/>
-    <w:link w:val="1Char"/>
+    <w:link w:val="10"/>
     <w:uiPriority w:val="99"/>
     <w:qFormat/>
     <w:rsid w:val="006C28DD"/>
@@ -3465,7 +3814,7 @@
     <w:name w:val="heading 2"/>
     <w:basedOn w:val="a"/>
     <w:next w:val="a"/>
-    <w:link w:val="2Char"/>
+    <w:link w:val="20"/>
     <w:uiPriority w:val="99"/>
     <w:qFormat/>
     <w:rsid w:val="006C28DD"/>
@@ -3487,7 +3836,7 @@
     <w:name w:val="heading 3"/>
     <w:basedOn w:val="a"/>
     <w:next w:val="a"/>
-    <w:link w:val="3Char"/>
+    <w:link w:val="30"/>
     <w:uiPriority w:val="99"/>
     <w:qFormat/>
     <w:rsid w:val="006C28DD"/>
@@ -3515,7 +3864,6 @@
     <w:uiPriority w:val="99"/>
     <w:semiHidden/>
     <w:unhideWhenUsed/>
-    <w:qFormat/>
     <w:tblPr>
       <w:tblInd w:w="0" w:type="dxa"/>
       <w:tblCellMar>
@@ -3532,8 +3880,8 @@
     <w:semiHidden/>
     <w:unhideWhenUsed/>
   </w:style>
-  <w:style w:type="character" w:customStyle="1" w:styleId="1Char">
-    <w:name w:val="标题 1 Char"/>
+  <w:style w:type="character" w:customStyle="1" w:styleId="10">
+    <w:name w:val="标题 1字符"/>
     <w:link w:val="1"/>
     <w:uiPriority w:val="99"/>
     <w:locked/>
@@ -3547,8 +3895,8 @@
       <w:szCs w:val="44"/>
     </w:rPr>
   </w:style>
-  <w:style w:type="character" w:customStyle="1" w:styleId="2Char">
-    <w:name w:val="标题 2 Char"/>
+  <w:style w:type="character" w:customStyle="1" w:styleId="20">
+    <w:name w:val="标题 2字符"/>
     <w:link w:val="2"/>
     <w:uiPriority w:val="99"/>
     <w:locked/>
@@ -3561,8 +3909,8 @@
       <w:szCs w:val="32"/>
     </w:rPr>
   </w:style>
-  <w:style w:type="character" w:customStyle="1" w:styleId="3Char">
-    <w:name w:val="标题 3 Char"/>
+  <w:style w:type="character" w:customStyle="1" w:styleId="30">
+    <w:name w:val="标题 3字符"/>
     <w:link w:val="3"/>
     <w:uiPriority w:val="99"/>
     <w:locked/>
@@ -3575,7 +3923,7 @@
       <w:szCs w:val="32"/>
     </w:rPr>
   </w:style>
-  <w:style w:type="character" w:customStyle="1" w:styleId="10">
+  <w:style w:type="character" w:customStyle="1" w:styleId="11">
     <w:name w:val="占位符文本1"/>
     <w:uiPriority w:val="99"/>
     <w:semiHidden/>
@@ -3587,7 +3935,7 @@
   <w:style w:type="paragraph" w:styleId="a3">
     <w:name w:val="Balloon Text"/>
     <w:basedOn w:val="a"/>
-    <w:link w:val="Char"/>
+    <w:link w:val="a4"/>
     <w:uiPriority w:val="99"/>
     <w:semiHidden/>
     <w:rsid w:val="00BB565D"/>
@@ -3596,8 +3944,8 @@
       <w:szCs w:val="18"/>
     </w:rPr>
   </w:style>
-  <w:style w:type="character" w:customStyle="1" w:styleId="Char">
-    <w:name w:val="批注框文本 Char"/>
+  <w:style w:type="character" w:customStyle="1" w:styleId="a4">
+    <w:name w:val="批注框文本字符"/>
     <w:link w:val="a3"/>
     <w:uiPriority w:val="99"/>
     <w:semiHidden/>
@@ -3637,7 +3985,7 @@
       <w:lang w:val="en-US" w:eastAsia="zh-CN"/>
     </w:rPr>
   </w:style>
-  <w:style w:type="paragraph" w:customStyle="1" w:styleId="11">
+  <w:style w:type="paragraph" w:customStyle="1" w:styleId="12">
     <w:name w:val="列出段落1"/>
     <w:basedOn w:val="a"/>
     <w:uiPriority w:val="99"/>
@@ -3646,10 +3994,10 @@
       <w:ind w:firstLineChars="200" w:firstLine="420"/>
     </w:pPr>
   </w:style>
-  <w:style w:type="paragraph" w:styleId="a4">
+  <w:style w:type="paragraph" w:styleId="a5">
     <w:name w:val="header"/>
     <w:basedOn w:val="a"/>
-    <w:link w:val="Char0"/>
+    <w:link w:val="a6"/>
     <w:uiPriority w:val="99"/>
     <w:rsid w:val="00BB565D"/>
     <w:pPr>
@@ -3668,9 +4016,9 @@
       <w:szCs w:val="18"/>
     </w:rPr>
   </w:style>
-  <w:style w:type="character" w:customStyle="1" w:styleId="Char0">
-    <w:name w:val="页眉 Char"/>
-    <w:link w:val="a4"/>
+  <w:style w:type="character" w:customStyle="1" w:styleId="a6">
+    <w:name w:val="页眉字符"/>
+    <w:link w:val="a5"/>
     <w:uiPriority w:val="99"/>
     <w:locked/>
     <w:rsid w:val="00BB565D"/>
@@ -3680,10 +4028,10 @@
       <w:szCs w:val="18"/>
     </w:rPr>
   </w:style>
-  <w:style w:type="paragraph" w:styleId="a5">
+  <w:style w:type="paragraph" w:styleId="a7">
     <w:name w:val="footer"/>
     <w:basedOn w:val="a"/>
-    <w:link w:val="Char1"/>
+    <w:link w:val="a8"/>
     <w:uiPriority w:val="99"/>
     <w:rsid w:val="00BB565D"/>
     <w:pPr>
@@ -3699,9 +4047,9 @@
       <w:szCs w:val="18"/>
     </w:rPr>
   </w:style>
-  <w:style w:type="character" w:customStyle="1" w:styleId="Char1">
-    <w:name w:val="页脚 Char"/>
-    <w:link w:val="a5"/>
+  <w:style w:type="character" w:customStyle="1" w:styleId="a8">
+    <w:name w:val="页脚字符"/>
+    <w:link w:val="a7"/>
     <w:uiPriority w:val="99"/>
     <w:locked/>
     <w:rsid w:val="00BB565D"/>
@@ -3711,7 +4059,7 @@
       <w:szCs w:val="18"/>
     </w:rPr>
   </w:style>
-  <w:style w:type="character" w:styleId="a6">
+  <w:style w:type="character" w:styleId="a9">
     <w:name w:val="Hyperlink"/>
     <w:uiPriority w:val="99"/>
     <w:rsid w:val="00BB565D"/>
@@ -3720,7 +4068,7 @@
       <w:u w:val="single"/>
     </w:rPr>
   </w:style>
-  <w:style w:type="paragraph" w:styleId="a7">
+  <w:style w:type="paragraph" w:styleId="aa">
     <w:name w:val="Normal (Web)"/>
     <w:basedOn w:val="a"/>
     <w:uiPriority w:val="99"/>
@@ -3738,7 +4086,7 @@
       <w:szCs w:val="24"/>
     </w:rPr>
   </w:style>
-  <w:style w:type="paragraph" w:styleId="a8">
+  <w:style w:type="paragraph" w:styleId="ab">
     <w:name w:val="List Paragraph"/>
     <w:basedOn w:val="a"/>
     <w:uiPriority w:val="99"/>
@@ -3748,7 +4096,7 @@
       <w:ind w:firstLineChars="200" w:firstLine="420"/>
     </w:pPr>
   </w:style>
-  <w:style w:type="character" w:styleId="a9">
+  <w:style w:type="character" w:styleId="ac">
     <w:name w:val="annotation reference"/>
     <w:uiPriority w:val="99"/>
     <w:semiHidden/>
@@ -3758,10 +4106,10 @@
       <w:szCs w:val="21"/>
     </w:rPr>
   </w:style>
-  <w:style w:type="paragraph" w:styleId="aa">
+  <w:style w:type="paragraph" w:styleId="ad">
     <w:name w:val="annotation text"/>
     <w:basedOn w:val="a"/>
-    <w:link w:val="Char2"/>
+    <w:link w:val="ae"/>
     <w:uiPriority w:val="99"/>
     <w:semiHidden/>
     <w:rsid w:val="00430FF3"/>
@@ -3769,9 +4117,9 @@
       <w:jc w:val="left"/>
     </w:pPr>
   </w:style>
-  <w:style w:type="character" w:customStyle="1" w:styleId="Char2">
-    <w:name w:val="批注文字 Char"/>
-    <w:link w:val="aa"/>
+  <w:style w:type="character" w:customStyle="1" w:styleId="ae">
+    <w:name w:val="批注文字字符"/>
+    <w:link w:val="ad"/>
     <w:uiPriority w:val="99"/>
     <w:semiHidden/>
     <w:locked/>
@@ -3780,11 +4128,11 @@
       <w:rFonts w:ascii="Calibri" w:eastAsia="宋体" w:hAnsi="Calibri" w:cs="Calibri"/>
     </w:rPr>
   </w:style>
-  <w:style w:type="paragraph" w:styleId="ab">
+  <w:style w:type="paragraph" w:styleId="af">
     <w:name w:val="annotation subject"/>
-    <w:basedOn w:val="aa"/>
-    <w:next w:val="aa"/>
-    <w:link w:val="Char3"/>
+    <w:basedOn w:val="ad"/>
+    <w:next w:val="ad"/>
+    <w:link w:val="af0"/>
     <w:uiPriority w:val="99"/>
     <w:semiHidden/>
     <w:rsid w:val="00430FF3"/>
@@ -3793,9 +4141,9 @@
       <w:bCs/>
     </w:rPr>
   </w:style>
-  <w:style w:type="character" w:customStyle="1" w:styleId="Char3">
-    <w:name w:val="批注主题 Char"/>
-    <w:link w:val="ab"/>
+  <w:style w:type="character" w:customStyle="1" w:styleId="af0">
+    <w:name w:val="批注主题字符"/>
+    <w:link w:val="af"/>
     <w:uiPriority w:val="99"/>
     <w:semiHidden/>
     <w:locked/>
@@ -3806,10 +4154,10 @@
       <w:bCs/>
     </w:rPr>
   </w:style>
-  <w:style w:type="paragraph" w:styleId="ac">
+  <w:style w:type="paragraph" w:styleId="af1">
     <w:name w:val="Document Map"/>
     <w:basedOn w:val="a"/>
-    <w:link w:val="Char4"/>
+    <w:link w:val="af2"/>
     <w:uiPriority w:val="99"/>
     <w:semiHidden/>
     <w:rsid w:val="004D421E"/>
@@ -3817,9 +4165,9 @@
       <w:shd w:val="clear" w:color="auto" w:fill="000080"/>
     </w:pPr>
   </w:style>
-  <w:style w:type="character" w:customStyle="1" w:styleId="Char4">
-    <w:name w:val="文档结构图 Char"/>
-    <w:link w:val="ac"/>
+  <w:style w:type="character" w:customStyle="1" w:styleId="af2">
+    <w:name w:val="文档结构图字符"/>
+    <w:link w:val="af1"/>
     <w:uiPriority w:val="99"/>
     <w:semiHidden/>
     <w:rsid w:val="00D551A7"/>
@@ -3829,7 +4177,7 @@
       <w:szCs w:val="0"/>
     </w:rPr>
   </w:style>
-  <w:style w:type="paragraph" w:styleId="ad">
+  <w:style w:type="paragraph" w:styleId="af3">
     <w:name w:val="Revision"/>
     <w:hidden/>
     <w:uiPriority w:val="99"/>
@@ -3842,10 +4190,10 @@
       <w:szCs w:val="21"/>
     </w:rPr>
   </w:style>
-  <w:style w:type="paragraph" w:styleId="ae">
+  <w:style w:type="paragraph" w:styleId="af4">
     <w:name w:val="Plain Text"/>
     <w:basedOn w:val="a"/>
-    <w:link w:val="Char5"/>
+    <w:link w:val="af5"/>
     <w:uiPriority w:val="99"/>
     <w:unhideWhenUsed/>
     <w:rsid w:val="007B7652"/>
@@ -3860,10 +4208,10 @@
       <w:szCs w:val="20"/>
     </w:rPr>
   </w:style>
-  <w:style w:type="character" w:customStyle="1" w:styleId="Char5">
-    <w:name w:val="纯文本 Char"/>
+  <w:style w:type="character" w:customStyle="1" w:styleId="af5">
+    <w:name w:val="纯文本字符"/>
     <w:basedOn w:val="a0"/>
-    <w:link w:val="ae"/>
+    <w:link w:val="af4"/>
     <w:uiPriority w:val="99"/>
     <w:rsid w:val="007B7652"/>
     <w:rPr>
@@ -4155,4 +4503,16 @@
   <a:objectDefaults/>
   <a:extraClrSchemeLst/>
 </a:theme>
+</file>
+
+<file path=customXml/item1.xml><?xml version="1.0" encoding="utf-8"?>
+<b:Sources xmlns:b="http://schemas.openxmlformats.org/officeDocument/2006/bibliography" xmlns="http://schemas.openxmlformats.org/officeDocument/2006/bibliography" SelectedStyle="/APASixthEditionOfficeOnline.xsl" StyleName="APA"/>
+</file>
+
+<file path=customXml/itemProps1.xml><?xml version="1.0" encoding="utf-8"?>
+<ds:datastoreItem xmlns:ds="http://schemas.openxmlformats.org/officeDocument/2006/customXml" ds:itemID="{83DB6C13-0DDD-9C4F-BE1D-601116ACD059}">
+  <ds:schemaRefs>
+    <ds:schemaRef ds:uri="http://schemas.openxmlformats.org/officeDocument/2006/bibliography"/>
+  </ds:schemaRefs>
+</ds:datastoreItem>
 </file>